--- a/Báo cáo/BÁO-CÁO-BÀI-TẬP-LỚN (3).docx
+++ b/Báo cáo/BÁO-CÁO-BÀI-TẬP-LỚN (3).docx
@@ -1,6 +1,6 @@
 
 <file path=word/document.xml><?xml version="1.0" encoding="utf-8"?>
-<w:document xmlns:wpc="http://schemas.microsoft.com/office/word/2010/wordprocessingCanvas" xmlns:cx="http://schemas.microsoft.com/office/drawing/2014/chartex" xmlns:mc="http://schemas.openxmlformats.org/markup-compatibility/2006" xmlns:o="urn:schemas-microsoft-com:office:office" xmlns:r="http://schemas.openxmlformats.org/officeDocument/2006/relationships" xmlns:m="http://schemas.openxmlformats.org/officeDocument/2006/math" xmlns:v="urn:schemas-microsoft-com:vml" xmlns:wp14="http://schemas.microsoft.com/office/word/2010/wordprocessingDrawing" xmlns:wp="http://schemas.openxmlformats.org/drawingml/2006/wordprocessingDrawing" xmlns:w10="urn:schemas-microsoft-com:office:word" xmlns:w="http://schemas.openxmlformats.org/wordprocessingml/2006/main" xmlns:w14="http://schemas.microsoft.com/office/word/2010/wordml" xmlns:w15="http://schemas.microsoft.com/office/word/2012/wordml" xmlns:w16se="http://schemas.microsoft.com/office/word/2015/wordml/symex" xmlns:wpg="http://schemas.microsoft.com/office/word/2010/wordprocessingGroup" xmlns:wpi="http://schemas.microsoft.com/office/word/2010/wordprocessingInk" xmlns:wne="http://schemas.microsoft.com/office/word/2006/wordml" xmlns:wps="http://schemas.microsoft.com/office/word/2010/wordprocessingShape" mc:Ignorable="w14 w15 w16se wp14">
+<w:document xmlns:wpc="http://schemas.microsoft.com/office/word/2010/wordprocessingCanvas" xmlns:cx="http://schemas.microsoft.com/office/drawing/2014/chartex" xmlns:cx1="http://schemas.microsoft.com/office/drawing/2015/9/8/chartex" xmlns:cx2="http://schemas.microsoft.com/office/drawing/2015/10/21/chartex" xmlns:cx3="http://schemas.microsoft.com/office/drawing/2016/5/9/chartex" xmlns:cx4="http://schemas.microsoft.com/office/drawing/2016/5/10/chartex" xmlns:cx5="http://schemas.microsoft.com/office/drawing/2016/5/11/chartex" xmlns:cx6="http://schemas.microsoft.com/office/drawing/2016/5/12/chartex" xmlns:cx7="http://schemas.microsoft.com/office/drawing/2016/5/13/chartex" xmlns:cx8="http://schemas.microsoft.com/office/drawing/2016/5/14/chartex" xmlns:mc="http://schemas.openxmlformats.org/markup-compatibility/2006" xmlns:aink="http://schemas.microsoft.com/office/drawing/2016/ink" xmlns:am3d="http://schemas.microsoft.com/office/drawing/2017/model3d" xmlns:o="urn:schemas-microsoft-com:office:office" xmlns:r="http://schemas.openxmlformats.org/officeDocument/2006/relationships" xmlns:m="http://schemas.openxmlformats.org/officeDocument/2006/math" xmlns:v="urn:schemas-microsoft-com:vml" xmlns:wp14="http://schemas.microsoft.com/office/word/2010/wordprocessingDrawing" xmlns:wp="http://schemas.openxmlformats.org/drawingml/2006/wordprocessingDrawing" xmlns:w10="urn:schemas-microsoft-com:office:word" xmlns:w="http://schemas.openxmlformats.org/wordprocessingml/2006/main" xmlns:w14="http://schemas.microsoft.com/office/word/2010/wordml" xmlns:w15="http://schemas.microsoft.com/office/word/2012/wordml" xmlns:w16cex="http://schemas.microsoft.com/office/word/2018/wordml/cex" xmlns:w16cid="http://schemas.microsoft.com/office/word/2016/wordml/cid" xmlns:w16="http://schemas.microsoft.com/office/word/2018/wordml" xmlns:w16sdtdh="http://schemas.microsoft.com/office/word/2020/wordml/sdtdatahash" xmlns:w16se="http://schemas.microsoft.com/office/word/2015/wordml/symex" xmlns:wpg="http://schemas.microsoft.com/office/word/2010/wordprocessingGroup" xmlns:wpi="http://schemas.microsoft.com/office/word/2010/wordprocessingInk" xmlns:wne="http://schemas.microsoft.com/office/word/2006/wordml" xmlns:wps="http://schemas.microsoft.com/office/word/2010/wordprocessingShape" mc:Ignorable="w14 w15 w16se w16cid w16 w16cex w16sdtdh wp14">
   <w:body>
     <w:p>
       <w:pPr>
@@ -22,77 +22,25 @@
       <w:pPr>
         <w:jc w:val="center"/>
       </w:pPr>
-      <w:proofErr w:type="spellStart"/>
       <w:r>
         <w:rPr>
           <w:b/>
           <w:bCs/>
         </w:rPr>
-        <w:t>Học</w:t>
+        <w:t>Học phần</w:t>
       </w:r>
-      <w:proofErr w:type="spellEnd"/>
+      <w:r>
+        <w:t>: Công nghệ Web (CSE485)</w:t>
+      </w:r>
+    </w:p>
+    <w:p>
       <w:r>
         <w:rPr>
           <w:b/>
           <w:bCs/>
         </w:rPr>
-        <w:t xml:space="preserve"> </w:t>
+        <w:t>Mã nhóm</w:t>
       </w:r>
-      <w:proofErr w:type="spellStart"/>
-      <w:r>
-        <w:rPr>
-          <w:b/>
-          <w:bCs/>
-        </w:rPr>
-        <w:t>phần</w:t>
-      </w:r>
-      <w:proofErr w:type="spellEnd"/>
-      <w:r>
-        <w:t xml:space="preserve">: </w:t>
-      </w:r>
-      <w:proofErr w:type="spellStart"/>
-      <w:r>
-        <w:t>Công</w:t>
-      </w:r>
-      <w:proofErr w:type="spellEnd"/>
-      <w:r>
-        <w:t xml:space="preserve"> </w:t>
-      </w:r>
-      <w:proofErr w:type="spellStart"/>
-      <w:r>
-        <w:t>nghệ</w:t>
-      </w:r>
-      <w:proofErr w:type="spellEnd"/>
-      <w:r>
-        <w:t xml:space="preserve"> Web (CSE485)</w:t>
-      </w:r>
-    </w:p>
-    <w:p>
-      <w:proofErr w:type="spellStart"/>
-      <w:r>
-        <w:rPr>
-          <w:b/>
-          <w:bCs/>
-        </w:rPr>
-        <w:t>Mã</w:t>
-      </w:r>
-      <w:proofErr w:type="spellEnd"/>
-      <w:r>
-        <w:rPr>
-          <w:b/>
-          <w:bCs/>
-        </w:rPr>
-        <w:t xml:space="preserve"> </w:t>
-      </w:r>
-      <w:proofErr w:type="spellStart"/>
-      <w:r>
-        <w:rPr>
-          <w:b/>
-          <w:bCs/>
-        </w:rPr>
-        <w:t>nhóm</w:t>
-      </w:r>
-      <w:proofErr w:type="spellEnd"/>
       <w:r>
         <w:t>: 175A071233_175A071297</w:t>
       </w:r>
@@ -111,101 +59,12 @@
         </w:rPr>
         <w:t xml:space="preserve">1.    </w:t>
       </w:r>
-      <w:proofErr w:type="spellStart"/>
       <w:r>
         <w:rPr>
           <w:b/>
           <w:bCs/>
         </w:rPr>
-        <w:t>Phân</w:t>
-      </w:r>
-      <w:proofErr w:type="spellEnd"/>
-      <w:r>
-        <w:rPr>
-          <w:b/>
-          <w:bCs/>
-        </w:rPr>
-        <w:t xml:space="preserve"> </w:t>
-      </w:r>
-      <w:proofErr w:type="spellStart"/>
-      <w:r>
-        <w:rPr>
-          <w:b/>
-          <w:bCs/>
-        </w:rPr>
-        <w:t>công</w:t>
-      </w:r>
-      <w:proofErr w:type="spellEnd"/>
-      <w:r>
-        <w:rPr>
-          <w:b/>
-          <w:bCs/>
-        </w:rPr>
-        <w:t xml:space="preserve"> </w:t>
-      </w:r>
-      <w:proofErr w:type="spellStart"/>
-      <w:r>
-        <w:rPr>
-          <w:b/>
-          <w:bCs/>
-        </w:rPr>
-        <w:t>công</w:t>
-      </w:r>
-      <w:proofErr w:type="spellEnd"/>
-      <w:r>
-        <w:rPr>
-          <w:b/>
-          <w:bCs/>
-        </w:rPr>
-        <w:t xml:space="preserve"> </w:t>
-      </w:r>
-      <w:proofErr w:type="spellStart"/>
-      <w:r>
-        <w:rPr>
-          <w:b/>
-          <w:bCs/>
-        </w:rPr>
-        <w:t>việc</w:t>
-      </w:r>
-      <w:proofErr w:type="spellEnd"/>
-      <w:r>
-        <w:rPr>
-          <w:b/>
-          <w:bCs/>
-        </w:rPr>
-        <w:t xml:space="preserve"> </w:t>
-      </w:r>
-      <w:proofErr w:type="spellStart"/>
-      <w:r>
-        <w:rPr>
-          <w:b/>
-          <w:bCs/>
-        </w:rPr>
-        <w:t>và</w:t>
-      </w:r>
-      <w:proofErr w:type="spellEnd"/>
-      <w:r>
-        <w:rPr>
-          <w:b/>
-          <w:bCs/>
-        </w:rPr>
-        <w:t xml:space="preserve"> </w:t>
-      </w:r>
-      <w:proofErr w:type="spellStart"/>
-      <w:r>
-        <w:rPr>
-          <w:b/>
-          <w:bCs/>
-        </w:rPr>
-        <w:t>thông</w:t>
-      </w:r>
-      <w:proofErr w:type="spellEnd"/>
-      <w:r>
-        <w:rPr>
-          <w:b/>
-          <w:bCs/>
-        </w:rPr>
-        <w:t xml:space="preserve"> tin Project</w:t>
+        <w:t>Phân công công việc và thông tin Project</w:t>
       </w:r>
     </w:p>
     <w:tbl>
@@ -235,63 +94,13 @@
                 <w:bCs/>
               </w:rPr>
             </w:pPr>
-            <w:proofErr w:type="spellStart"/>
             <w:r>
               <w:rPr>
                 <w:b/>
                 <w:bCs/>
               </w:rPr>
-              <w:t>Phân</w:t>
-            </w:r>
-            <w:proofErr w:type="spellEnd"/>
-            <w:r>
-              <w:rPr>
-                <w:b/>
-                <w:bCs/>
-              </w:rPr>
-              <w:t xml:space="preserve"> </w:t>
-            </w:r>
-            <w:proofErr w:type="spellStart"/>
-            <w:r>
-              <w:rPr>
-                <w:b/>
-                <w:bCs/>
-              </w:rPr>
-              <w:t>việc</w:t>
-            </w:r>
-            <w:proofErr w:type="spellEnd"/>
-            <w:r>
-              <w:rPr>
-                <w:b/>
-                <w:bCs/>
-              </w:rPr>
-              <w:t xml:space="preserve"> </w:t>
-            </w:r>
-            <w:proofErr w:type="spellStart"/>
-            <w:r>
-              <w:rPr>
-                <w:b/>
-                <w:bCs/>
-              </w:rPr>
-              <w:t>trong</w:t>
-            </w:r>
-            <w:proofErr w:type="spellEnd"/>
-            <w:r>
-              <w:rPr>
-                <w:b/>
-                <w:bCs/>
-              </w:rPr>
-              <w:t xml:space="preserve"> </w:t>
-            </w:r>
-            <w:proofErr w:type="spellStart"/>
-            <w:r>
-              <w:rPr>
-                <w:b/>
-                <w:bCs/>
-              </w:rPr>
-              <w:t>nhóm</w:t>
-            </w:r>
-            <w:proofErr w:type="spellEnd"/>
+              <w:t>Phân việc trong nhóm</w:t>
+            </w:r>
           </w:p>
         </w:tc>
       </w:tr>
@@ -309,21 +118,8 @@
               <w:t>1951060794</w:t>
             </w:r>
             <w:r>
-              <w:t xml:space="preserve">_Nguyễn </w:t>
-            </w:r>
-            <w:proofErr w:type="spellStart"/>
-            <w:r>
-              <w:t>Trung</w:t>
-            </w:r>
-            <w:proofErr w:type="spellEnd"/>
-            <w:r>
-              <w:t xml:space="preserve"> </w:t>
-            </w:r>
-            <w:proofErr w:type="spellStart"/>
-            <w:r>
-              <w:t>Kiên</w:t>
-            </w:r>
-            <w:proofErr w:type="spellEnd"/>
+              <w:t>_Nguyễn Trung Kiên</w:t>
+            </w:r>
           </w:p>
         </w:tc>
         <w:tc>
@@ -336,21 +132,8 @@
               <w:t>1951061105</w:t>
             </w:r>
             <w:r>
-              <w:t xml:space="preserve">_Lê </w:t>
-            </w:r>
-            <w:proofErr w:type="spellStart"/>
-            <w:r>
-              <w:t>Khánh</w:t>
-            </w:r>
-            <w:proofErr w:type="spellEnd"/>
-            <w:r>
-              <w:t xml:space="preserve"> </w:t>
-            </w:r>
-            <w:proofErr w:type="spellStart"/>
-            <w:r>
-              <w:t>Tùng</w:t>
-            </w:r>
-            <w:proofErr w:type="spellEnd"/>
+              <w:t>_Lê Khánh Tùng</w:t>
+            </w:r>
           </w:p>
         </w:tc>
       </w:tr>
@@ -371,51 +154,9 @@
                 <w:numId w:val="1"/>
               </w:numPr>
             </w:pPr>
-            <w:proofErr w:type="spellStart"/>
-            <w:r>
-              <w:t>Thiết</w:t>
-            </w:r>
-            <w:proofErr w:type="spellEnd"/>
-            <w:r>
-              <w:t xml:space="preserve"> </w:t>
-            </w:r>
-            <w:proofErr w:type="spellStart"/>
-            <w:r>
-              <w:t>Kế</w:t>
-            </w:r>
-            <w:proofErr w:type="spellEnd"/>
-            <w:r>
-              <w:t xml:space="preserve"> </w:t>
-            </w:r>
-            <w:proofErr w:type="spellStart"/>
-            <w:r>
-              <w:t>giao</w:t>
-            </w:r>
-            <w:proofErr w:type="spellEnd"/>
-            <w:r>
-              <w:t xml:space="preserve"> </w:t>
-            </w:r>
-            <w:proofErr w:type="spellStart"/>
-            <w:r>
-              <w:t>diện</w:t>
-            </w:r>
-            <w:proofErr w:type="spellEnd"/>
-            <w:r>
-              <w:t xml:space="preserve"> </w:t>
-            </w:r>
-            <w:proofErr w:type="spellStart"/>
-            <w:r>
-              <w:t>Trang</w:t>
-            </w:r>
-            <w:proofErr w:type="spellEnd"/>
-            <w:r>
-              <w:t xml:space="preserve"> </w:t>
-            </w:r>
-            <w:proofErr w:type="spellStart"/>
-            <w:r>
-              <w:t>chủ</w:t>
-            </w:r>
-            <w:proofErr w:type="spellEnd"/>
+            <w:r>
+              <w:t>Thiết Kế giao diện Trang chủ</w:t>
+            </w:r>
           </w:p>
           <w:p>
             <w:pPr>
@@ -425,67 +166,15 @@
                 <w:numId w:val="1"/>
               </w:numPr>
             </w:pPr>
-            <w:proofErr w:type="spellStart"/>
-            <w:r>
-              <w:t>Xử</w:t>
-            </w:r>
-            <w:proofErr w:type="spellEnd"/>
-            <w:r>
-              <w:t xml:space="preserve"> </w:t>
-            </w:r>
-            <w:proofErr w:type="spellStart"/>
-            <w:r>
-              <w:t>lý</w:t>
-            </w:r>
-            <w:proofErr w:type="spellEnd"/>
-            <w:r>
-              <w:t xml:space="preserve"> </w:t>
-            </w:r>
-            <w:proofErr w:type="spellStart"/>
-            <w:r>
-              <w:t>chức</w:t>
-            </w:r>
-            <w:proofErr w:type="spellEnd"/>
-            <w:r>
-              <w:t xml:space="preserve"> </w:t>
-            </w:r>
-            <w:proofErr w:type="spellStart"/>
-            <w:r>
-              <w:t>năng</w:t>
-            </w:r>
-            <w:proofErr w:type="spellEnd"/>
-            <w:r>
-              <w:t xml:space="preserve"> </w:t>
-            </w:r>
-            <w:proofErr w:type="spellStart"/>
-            <w:r>
-              <w:t>kết</w:t>
-            </w:r>
-            <w:proofErr w:type="spellEnd"/>
-            <w:r>
-              <w:t xml:space="preserve"> </w:t>
-            </w:r>
-            <w:proofErr w:type="spellStart"/>
-            <w:r>
-              <w:t>nối</w:t>
-            </w:r>
-            <w:r>
-              <w:t>,đăng</w:t>
-            </w:r>
-            <w:proofErr w:type="spellEnd"/>
-            <w:r>
-              <w:t xml:space="preserve"> </w:t>
-            </w:r>
-            <w:proofErr w:type="spellStart"/>
-            <w:r>
-              <w:t>ký,đăng</w:t>
-            </w:r>
-            <w:proofErr w:type="spellEnd"/>
-            <w:r>
-              <w:t xml:space="preserve"> nhập.</w:t>
-            </w:r>
-            <w:bookmarkStart w:id="0" w:name="_GoBack"/>
-            <w:bookmarkEnd w:id="0"/>
+            <w:r>
+              <w:t xml:space="preserve">Xử lý chức năng </w:t>
+            </w:r>
+            <w:r>
+              <w:t>kết nối</w:t>
+            </w:r>
+            <w:r>
+              <w:t>,đăng ký,đăng nhập.</w:t>
+            </w:r>
           </w:p>
           <w:p>
             <w:pPr>
@@ -507,27 +196,9 @@
                 <w:numId w:val="1"/>
               </w:numPr>
             </w:pPr>
-            <w:proofErr w:type="spellStart"/>
-            <w:r>
-              <w:t>Làm</w:t>
-            </w:r>
-            <w:proofErr w:type="spellEnd"/>
-            <w:r>
-              <w:t xml:space="preserve"> </w:t>
-            </w:r>
-            <w:proofErr w:type="spellStart"/>
-            <w:r>
-              <w:t>báo</w:t>
-            </w:r>
-            <w:proofErr w:type="spellEnd"/>
-            <w:r>
-              <w:t xml:space="preserve"> </w:t>
-            </w:r>
-            <w:proofErr w:type="spellStart"/>
-            <w:r>
-              <w:t>cáo</w:t>
-            </w:r>
-            <w:proofErr w:type="spellEnd"/>
+            <w:r>
+              <w:t>Làm báo cáo</w:t>
+            </w:r>
           </w:p>
         </w:tc>
         <w:tc>
@@ -543,35 +214,9 @@
                 <w:numId w:val="1"/>
               </w:numPr>
             </w:pPr>
-            <w:proofErr w:type="spellStart"/>
-            <w:r>
-              <w:t>Giao</w:t>
-            </w:r>
-            <w:proofErr w:type="spellEnd"/>
-            <w:r>
-              <w:t xml:space="preserve"> </w:t>
-            </w:r>
-            <w:proofErr w:type="spellStart"/>
-            <w:r>
-              <w:t>diện</w:t>
-            </w:r>
-            <w:proofErr w:type="spellEnd"/>
-            <w:r>
-              <w:t xml:space="preserve"> </w:t>
-            </w:r>
-            <w:proofErr w:type="spellStart"/>
-            <w:r>
-              <w:t>người</w:t>
-            </w:r>
-            <w:proofErr w:type="spellEnd"/>
-            <w:r>
-              <w:t xml:space="preserve"> </w:t>
-            </w:r>
-            <w:proofErr w:type="spellStart"/>
-            <w:r>
-              <w:t>dùng</w:t>
-            </w:r>
-            <w:proofErr w:type="spellEnd"/>
+            <w:r>
+              <w:t>Giao diện người dùng</w:t>
+            </w:r>
           </w:p>
           <w:p>
             <w:pPr>
@@ -581,59 +226,12 @@
                 <w:numId w:val="1"/>
               </w:numPr>
             </w:pPr>
-            <w:proofErr w:type="spellStart"/>
-            <w:r>
-              <w:t>Xử</w:t>
-            </w:r>
-            <w:proofErr w:type="spellEnd"/>
-            <w:r>
-              <w:t xml:space="preserve"> </w:t>
-            </w:r>
-            <w:proofErr w:type="spellStart"/>
-            <w:r>
-              <w:t>lý</w:t>
-            </w:r>
-            <w:proofErr w:type="spellEnd"/>
-            <w:r>
-              <w:t xml:space="preserve"> </w:t>
-            </w:r>
-            <w:proofErr w:type="spellStart"/>
-            <w:r>
-              <w:t>chức</w:t>
-            </w:r>
-            <w:proofErr w:type="spellEnd"/>
-            <w:r>
-              <w:t xml:space="preserve"> </w:t>
-            </w:r>
-            <w:proofErr w:type="spellStart"/>
-            <w:r>
-              <w:t>năng</w:t>
-            </w:r>
-            <w:proofErr w:type="spellEnd"/>
-            <w:r>
-              <w:t xml:space="preserve"> </w:t>
-            </w:r>
-            <w:proofErr w:type="spellStart"/>
-            <w:r>
-              <w:t>hiển</w:t>
-            </w:r>
-            <w:proofErr w:type="spellEnd"/>
-            <w:r>
-              <w:t xml:space="preserve"> </w:t>
-            </w:r>
-            <w:proofErr w:type="spellStart"/>
-            <w:r>
-              <w:t>thị</w:t>
-            </w:r>
-            <w:proofErr w:type="spellEnd"/>
-            <w:r>
-              <w:t xml:space="preserve"> chi </w:t>
-            </w:r>
-            <w:proofErr w:type="spellStart"/>
-            <w:r>
-              <w:t>tiết</w:t>
-            </w:r>
-            <w:proofErr w:type="spellEnd"/>
+            <w:r>
+              <w:t xml:space="preserve">Xử lý chức năng </w:t>
+            </w:r>
+            <w:r>
+              <w:t>hiển thị chi tiết</w:t>
+            </w:r>
           </w:p>
           <w:p>
             <w:pPr>
@@ -659,61 +257,8 @@
             <w:shd w:val="clear" w:color="auto" w:fill="auto"/>
           </w:tcPr>
           <w:p>
-            <w:proofErr w:type="spellStart"/>
-            <w:r>
-              <w:t>Điểm</w:t>
-            </w:r>
-            <w:proofErr w:type="spellEnd"/>
-            <w:r>
-              <w:t xml:space="preserve"> </w:t>
-            </w:r>
-            <w:proofErr w:type="spellStart"/>
-            <w:r>
-              <w:t>tự</w:t>
-            </w:r>
-            <w:proofErr w:type="spellEnd"/>
-            <w:r>
-              <w:t xml:space="preserve"> </w:t>
-            </w:r>
-            <w:proofErr w:type="spellStart"/>
-            <w:r>
-              <w:t>đánh</w:t>
-            </w:r>
-            <w:proofErr w:type="spellEnd"/>
-            <w:r>
-              <w:t xml:space="preserve"> </w:t>
-            </w:r>
-            <w:proofErr w:type="spellStart"/>
-            <w:r>
-              <w:t>giá</w:t>
-            </w:r>
-            <w:proofErr w:type="spellEnd"/>
-            <w:r>
-              <w:t xml:space="preserve"> </w:t>
-            </w:r>
-            <w:proofErr w:type="spellStart"/>
-            <w:r>
-              <w:t>của</w:t>
-            </w:r>
-            <w:proofErr w:type="spellEnd"/>
-            <w:r>
-              <w:t xml:space="preserve"> </w:t>
-            </w:r>
-            <w:proofErr w:type="spellStart"/>
-            <w:r>
-              <w:t>cá</w:t>
-            </w:r>
-            <w:proofErr w:type="spellEnd"/>
-            <w:r>
-              <w:t xml:space="preserve"> </w:t>
-            </w:r>
-            <w:proofErr w:type="spellStart"/>
-            <w:r>
-              <w:t>nhân</w:t>
-            </w:r>
-            <w:proofErr w:type="spellEnd"/>
-            <w:r>
-              <w:t>: 7đ</w:t>
+            <w:r>
+              <w:t>Điểm tự đánh giá của cá nhân: 7đ</w:t>
             </w:r>
           </w:p>
         </w:tc>
@@ -723,61 +268,8 @@
             <w:shd w:val="clear" w:color="auto" w:fill="auto"/>
           </w:tcPr>
           <w:p>
-            <w:proofErr w:type="spellStart"/>
-            <w:r>
-              <w:t>Điểm</w:t>
-            </w:r>
-            <w:proofErr w:type="spellEnd"/>
-            <w:r>
-              <w:t xml:space="preserve"> </w:t>
-            </w:r>
-            <w:proofErr w:type="spellStart"/>
-            <w:r>
-              <w:t>tự</w:t>
-            </w:r>
-            <w:proofErr w:type="spellEnd"/>
-            <w:r>
-              <w:t xml:space="preserve"> </w:t>
-            </w:r>
-            <w:proofErr w:type="spellStart"/>
-            <w:r>
-              <w:t>đánh</w:t>
-            </w:r>
-            <w:proofErr w:type="spellEnd"/>
-            <w:r>
-              <w:t xml:space="preserve"> </w:t>
-            </w:r>
-            <w:proofErr w:type="spellStart"/>
-            <w:r>
-              <w:t>giá</w:t>
-            </w:r>
-            <w:proofErr w:type="spellEnd"/>
-            <w:r>
-              <w:t xml:space="preserve"> </w:t>
-            </w:r>
-            <w:proofErr w:type="spellStart"/>
-            <w:r>
-              <w:t>của</w:t>
-            </w:r>
-            <w:proofErr w:type="spellEnd"/>
-            <w:r>
-              <w:t xml:space="preserve"> </w:t>
-            </w:r>
-            <w:proofErr w:type="spellStart"/>
-            <w:r>
-              <w:t>cá</w:t>
-            </w:r>
-            <w:proofErr w:type="spellEnd"/>
-            <w:r>
-              <w:t xml:space="preserve"> </w:t>
-            </w:r>
-            <w:proofErr w:type="spellStart"/>
-            <w:r>
-              <w:t>nhân</w:t>
-            </w:r>
-            <w:proofErr w:type="spellEnd"/>
-            <w:r>
-              <w:t>: 7đ</w:t>
+            <w:r>
+              <w:t>Điểm tự đánh giá của cá nhân: 7đ</w:t>
             </w:r>
           </w:p>
         </w:tc>
@@ -792,47 +284,16 @@
             <w:shd w:val="clear" w:color="auto" w:fill="auto"/>
           </w:tcPr>
           <w:p>
-            <w:proofErr w:type="spellStart"/>
             <w:r>
               <w:rPr>
                 <w:b/>
                 <w:bCs/>
               </w:rPr>
-              <w:t>Ghi</w:t>
-            </w:r>
-            <w:proofErr w:type="spellEnd"/>
-            <w:r>
-              <w:rPr>
-                <w:b/>
-                <w:bCs/>
-              </w:rPr>
-              <w:t xml:space="preserve"> </w:t>
-            </w:r>
-            <w:proofErr w:type="spellStart"/>
-            <w:r>
-              <w:rPr>
-                <w:b/>
-                <w:bCs/>
-              </w:rPr>
-              <w:t>chú</w:t>
-            </w:r>
-            <w:proofErr w:type="spellEnd"/>
-            <w:r>
-              <w:t xml:space="preserve">: </w:t>
-            </w:r>
-            <w:proofErr w:type="spellStart"/>
-            <w:r>
-              <w:t>Trưởng</w:t>
-            </w:r>
-            <w:proofErr w:type="spellEnd"/>
-            <w:r>
-              <w:t xml:space="preserve"> </w:t>
-            </w:r>
-            <w:proofErr w:type="spellStart"/>
-            <w:r>
-              <w:t>nhóm</w:t>
-            </w:r>
-            <w:proofErr w:type="spellEnd"/>
+              <w:t>Ghi chú</w:t>
+            </w:r>
+            <w:r>
+              <w:t>: Trưởng nhóm</w:t>
+            </w:r>
             <w:r>
               <w:t>:</w:t>
             </w:r>
@@ -851,21 +312,8 @@
               <w:t>1951060928_</w:t>
             </w:r>
             <w:r>
-              <w:t xml:space="preserve">Nguyễn </w:t>
-            </w:r>
-            <w:proofErr w:type="spellStart"/>
-            <w:r>
-              <w:t>Trần</w:t>
-            </w:r>
-            <w:proofErr w:type="spellEnd"/>
-            <w:r>
-              <w:t xml:space="preserve"> </w:t>
-            </w:r>
-            <w:proofErr w:type="spellStart"/>
-            <w:r>
-              <w:t>Phương</w:t>
-            </w:r>
-            <w:proofErr w:type="spellEnd"/>
+              <w:t>Nguyễn Trần Phương</w:t>
+            </w:r>
             <w:r>
               <w:t xml:space="preserve"> </w:t>
             </w:r>
@@ -880,61 +328,8 @@
                 <w:szCs w:val="20"/>
               </w:rPr>
             </w:pPr>
-            <w:proofErr w:type="spellStart"/>
-            <w:r>
-              <w:t>Điểm</w:t>
-            </w:r>
-            <w:proofErr w:type="spellEnd"/>
-            <w:r>
-              <w:t xml:space="preserve"> </w:t>
-            </w:r>
-            <w:proofErr w:type="spellStart"/>
-            <w:r>
-              <w:t>tự</w:t>
-            </w:r>
-            <w:proofErr w:type="spellEnd"/>
-            <w:r>
-              <w:t xml:space="preserve"> </w:t>
-            </w:r>
-            <w:proofErr w:type="spellStart"/>
-            <w:r>
-              <w:t>đánh</w:t>
-            </w:r>
-            <w:proofErr w:type="spellEnd"/>
-            <w:r>
-              <w:t xml:space="preserve"> </w:t>
-            </w:r>
-            <w:proofErr w:type="spellStart"/>
-            <w:r>
-              <w:t>giá</w:t>
-            </w:r>
-            <w:proofErr w:type="spellEnd"/>
-            <w:r>
-              <w:t xml:space="preserve"> </w:t>
-            </w:r>
-            <w:proofErr w:type="spellStart"/>
-            <w:r>
-              <w:t>của</w:t>
-            </w:r>
-            <w:proofErr w:type="spellEnd"/>
-            <w:r>
-              <w:t xml:space="preserve"> </w:t>
-            </w:r>
-            <w:proofErr w:type="spellStart"/>
-            <w:r>
-              <w:t>cá</w:t>
-            </w:r>
-            <w:proofErr w:type="spellEnd"/>
-            <w:r>
-              <w:t xml:space="preserve"> </w:t>
-            </w:r>
-            <w:proofErr w:type="spellStart"/>
-            <w:r>
-              <w:t>nhân</w:t>
-            </w:r>
-            <w:proofErr w:type="spellEnd"/>
-            <w:r>
-              <w:t>: 7đ</w:t>
+            <w:r>
+              <w:t>Điểm tự đánh giá của cá nhân: 7đ</w:t>
             </w:r>
           </w:p>
         </w:tc>
@@ -951,35 +346,9 @@
                 <w:numId w:val="1"/>
               </w:numPr>
             </w:pPr>
-            <w:proofErr w:type="spellStart"/>
-            <w:r>
-              <w:t>Giao</w:t>
-            </w:r>
-            <w:proofErr w:type="spellEnd"/>
-            <w:r>
-              <w:t xml:space="preserve"> </w:t>
-            </w:r>
-            <w:proofErr w:type="spellStart"/>
-            <w:r>
-              <w:t>diện</w:t>
-            </w:r>
-            <w:proofErr w:type="spellEnd"/>
-            <w:r>
-              <w:t xml:space="preserve"> </w:t>
-            </w:r>
-            <w:proofErr w:type="spellStart"/>
-            <w:r>
-              <w:t>đăng</w:t>
-            </w:r>
-            <w:proofErr w:type="spellEnd"/>
-            <w:r>
-              <w:t xml:space="preserve"> </w:t>
-            </w:r>
-            <w:proofErr w:type="spellStart"/>
-            <w:r>
-              <w:t>Ký</w:t>
-            </w:r>
-            <w:proofErr w:type="spellEnd"/>
+            <w:r>
+              <w:t>Giao diện đăng Ký</w:t>
+            </w:r>
           </w:p>
           <w:p>
             <w:pPr>
@@ -989,35 +358,9 @@
                 <w:numId w:val="1"/>
               </w:numPr>
             </w:pPr>
-            <w:proofErr w:type="spellStart"/>
-            <w:r>
-              <w:t>Giao</w:t>
-            </w:r>
-            <w:proofErr w:type="spellEnd"/>
-            <w:r>
-              <w:t xml:space="preserve"> </w:t>
-            </w:r>
-            <w:proofErr w:type="spellStart"/>
-            <w:r>
-              <w:t>diện</w:t>
-            </w:r>
-            <w:proofErr w:type="spellEnd"/>
-            <w:r>
-              <w:t xml:space="preserve"> </w:t>
-            </w:r>
-            <w:proofErr w:type="spellStart"/>
-            <w:r>
-              <w:t>đăng</w:t>
-            </w:r>
-            <w:proofErr w:type="spellEnd"/>
-            <w:r>
-              <w:t xml:space="preserve"> </w:t>
-            </w:r>
-            <w:proofErr w:type="spellStart"/>
-            <w:r>
-              <w:t>Nhập</w:t>
-            </w:r>
-            <w:proofErr w:type="spellEnd"/>
+            <w:r>
+              <w:t>Giao diện đăng Nhập</w:t>
+            </w:r>
           </w:p>
           <w:p>
             <w:pPr>
@@ -1027,67 +370,9 @@
                 <w:numId w:val="1"/>
               </w:numPr>
             </w:pPr>
-            <w:proofErr w:type="spellStart"/>
-            <w:r>
-              <w:t>Xử</w:t>
-            </w:r>
-            <w:proofErr w:type="spellEnd"/>
-            <w:r>
-              <w:t xml:space="preserve"> </w:t>
-            </w:r>
-            <w:proofErr w:type="spellStart"/>
-            <w:r>
-              <w:t>lý</w:t>
-            </w:r>
-            <w:proofErr w:type="spellEnd"/>
-            <w:r>
-              <w:t xml:space="preserve"> </w:t>
-            </w:r>
-            <w:proofErr w:type="spellStart"/>
-            <w:r>
-              <w:t>chức</w:t>
-            </w:r>
-            <w:proofErr w:type="spellEnd"/>
-            <w:r>
-              <w:t xml:space="preserve"> </w:t>
-            </w:r>
-            <w:proofErr w:type="spellStart"/>
-            <w:r>
-              <w:t>năng</w:t>
-            </w:r>
-            <w:proofErr w:type="spellEnd"/>
-            <w:r>
-              <w:t xml:space="preserve"> </w:t>
-            </w:r>
-            <w:proofErr w:type="spellStart"/>
-            <w:r>
-              <w:t>đăng</w:t>
-            </w:r>
-            <w:proofErr w:type="spellEnd"/>
-            <w:r>
-              <w:t xml:space="preserve"> </w:t>
-            </w:r>
-            <w:proofErr w:type="spellStart"/>
-            <w:r>
-              <w:t>ký</w:t>
-            </w:r>
-            <w:proofErr w:type="spellEnd"/>
-            <w:r>
-              <w:t xml:space="preserve">, </w:t>
-            </w:r>
-            <w:proofErr w:type="spellStart"/>
-            <w:r>
-              <w:t>đăng</w:t>
-            </w:r>
-            <w:proofErr w:type="spellEnd"/>
-            <w:r>
-              <w:t xml:space="preserve"> </w:t>
-            </w:r>
-            <w:proofErr w:type="spellStart"/>
-            <w:r>
-              <w:t>nhập</w:t>
-            </w:r>
-            <w:proofErr w:type="spellEnd"/>
+            <w:r>
+              <w:t>Xử lý chức năng đăng ký, đăng nhập</w:t>
+            </w:r>
           </w:p>
           <w:p>
             <w:pPr>
@@ -1097,53 +382,8 @@
                 <w:numId w:val="1"/>
               </w:numPr>
             </w:pPr>
-            <w:proofErr w:type="spellStart"/>
-            <w:r>
-              <w:t>Xử</w:t>
-            </w:r>
-            <w:proofErr w:type="spellEnd"/>
-            <w:r>
-              <w:t xml:space="preserve"> </w:t>
-            </w:r>
-            <w:proofErr w:type="spellStart"/>
-            <w:r>
-              <w:t>lý</w:t>
-            </w:r>
-            <w:proofErr w:type="spellEnd"/>
-            <w:r>
-              <w:t xml:space="preserve"> </w:t>
-            </w:r>
-            <w:proofErr w:type="spellStart"/>
-            <w:r>
-              <w:t>chức</w:t>
-            </w:r>
-            <w:proofErr w:type="spellEnd"/>
-            <w:r>
-              <w:t xml:space="preserve"> </w:t>
-            </w:r>
-            <w:proofErr w:type="spellStart"/>
-            <w:r>
-              <w:t>năng</w:t>
-            </w:r>
-            <w:proofErr w:type="spellEnd"/>
-            <w:r>
-              <w:t xml:space="preserve"> </w:t>
-            </w:r>
-            <w:proofErr w:type="spellStart"/>
-            <w:r>
-              <w:t>kết</w:t>
-            </w:r>
-            <w:proofErr w:type="spellEnd"/>
-            <w:r>
-              <w:t xml:space="preserve"> </w:t>
-            </w:r>
-            <w:proofErr w:type="spellStart"/>
-            <w:r>
-              <w:t>nối</w:t>
-            </w:r>
-            <w:proofErr w:type="spellEnd"/>
-            <w:r>
-              <w:t xml:space="preserve"> </w:t>
+            <w:r>
+              <w:t xml:space="preserve">Xử lý chức năng kết nối </w:t>
             </w:r>
           </w:p>
           <w:p>
@@ -1154,53 +394,8 @@
                 <w:numId w:val="1"/>
               </w:numPr>
             </w:pPr>
-            <w:proofErr w:type="spellStart"/>
-            <w:r>
-              <w:t>Xử</w:t>
-            </w:r>
-            <w:proofErr w:type="spellEnd"/>
-            <w:r>
-              <w:t xml:space="preserve"> </w:t>
-            </w:r>
-            <w:proofErr w:type="spellStart"/>
-            <w:r>
-              <w:t>lý</w:t>
-            </w:r>
-            <w:proofErr w:type="spellEnd"/>
-            <w:r>
-              <w:t xml:space="preserve"> </w:t>
-            </w:r>
-            <w:proofErr w:type="spellStart"/>
-            <w:r>
-              <w:t>chức</w:t>
-            </w:r>
-            <w:proofErr w:type="spellEnd"/>
-            <w:r>
-              <w:t xml:space="preserve"> </w:t>
-            </w:r>
-            <w:proofErr w:type="spellStart"/>
-            <w:r>
-              <w:t>năng</w:t>
-            </w:r>
-            <w:proofErr w:type="spellEnd"/>
-            <w:r>
-              <w:t xml:space="preserve"> </w:t>
-            </w:r>
-            <w:proofErr w:type="spellStart"/>
-            <w:r>
-              <w:t>đăng</w:t>
-            </w:r>
-            <w:proofErr w:type="spellEnd"/>
-            <w:r>
-              <w:t xml:space="preserve"> </w:t>
-            </w:r>
-            <w:proofErr w:type="spellStart"/>
-            <w:r>
-              <w:t>xuất</w:t>
-            </w:r>
-            <w:proofErr w:type="spellEnd"/>
-            <w:r>
-              <w:t xml:space="preserve"> </w:t>
+            <w:r>
+              <w:t xml:space="preserve">Xử lý chức năng đăng xuất </w:t>
             </w:r>
           </w:p>
           <w:p>
@@ -1229,71 +424,7 @@
           </w:tcPr>
           <w:p>
             <w:r>
-              <w:t xml:space="preserve">Link </w:t>
-            </w:r>
-            <w:proofErr w:type="spellStart"/>
-            <w:r>
-              <w:t>Github</w:t>
-            </w:r>
-            <w:proofErr w:type="spellEnd"/>
-            <w:r>
-              <w:t xml:space="preserve"> </w:t>
-            </w:r>
-            <w:proofErr w:type="spellStart"/>
-            <w:r>
-              <w:t>tới</w:t>
-            </w:r>
-            <w:proofErr w:type="spellEnd"/>
-            <w:r>
-              <w:t xml:space="preserve"> </w:t>
-            </w:r>
-            <w:proofErr w:type="spellStart"/>
-            <w:r>
-              <w:t>thư</w:t>
-            </w:r>
-            <w:proofErr w:type="spellEnd"/>
-            <w:r>
-              <w:t xml:space="preserve"> </w:t>
-            </w:r>
-            <w:proofErr w:type="spellStart"/>
-            <w:r>
-              <w:t>mục</w:t>
-            </w:r>
-            <w:proofErr w:type="spellEnd"/>
-            <w:r>
-              <w:t xml:space="preserve"> BTL </w:t>
-            </w:r>
-            <w:proofErr w:type="spellStart"/>
-            <w:r>
-              <w:t>làm</w:t>
-            </w:r>
-            <w:proofErr w:type="spellEnd"/>
-            <w:r>
-              <w:t xml:space="preserve"> </w:t>
-            </w:r>
-            <w:proofErr w:type="spellStart"/>
-            <w:r>
-              <w:t>việc</w:t>
-            </w:r>
-            <w:proofErr w:type="spellEnd"/>
-            <w:r>
-              <w:t xml:space="preserve"> </w:t>
-            </w:r>
-            <w:proofErr w:type="spellStart"/>
-            <w:r>
-              <w:t>của</w:t>
-            </w:r>
-            <w:proofErr w:type="spellEnd"/>
-            <w:r>
-              <w:t xml:space="preserve"> </w:t>
-            </w:r>
-            <w:proofErr w:type="spellStart"/>
-            <w:r>
-              <w:t>nhóm</w:t>
-            </w:r>
-            <w:proofErr w:type="spellEnd"/>
-            <w:r>
-              <w:t xml:space="preserve">: </w:t>
+              <w:t xml:space="preserve">Link Github tới thư mục BTL làm việc của nhóm: </w:t>
             </w:r>
             <w:r>
               <w:t>https://github.com/phuong7901/Phuong_BTL</w:t>
@@ -1316,97 +447,8 @@
           <w:b/>
           <w:bCs/>
         </w:rPr>
-        <w:t xml:space="preserve">2. </w:t>
+        <w:t>2. Lược đồ CSDL và Chi tiết các bảng</w:t>
       </w:r>
-      <w:proofErr w:type="spellStart"/>
-      <w:r>
-        <w:rPr>
-          <w:b/>
-          <w:bCs/>
-        </w:rPr>
-        <w:t>Lược</w:t>
-      </w:r>
-      <w:proofErr w:type="spellEnd"/>
-      <w:r>
-        <w:rPr>
-          <w:b/>
-          <w:bCs/>
-        </w:rPr>
-        <w:t xml:space="preserve"> </w:t>
-      </w:r>
-      <w:proofErr w:type="spellStart"/>
-      <w:r>
-        <w:rPr>
-          <w:b/>
-          <w:bCs/>
-        </w:rPr>
-        <w:t>đồ</w:t>
-      </w:r>
-      <w:proofErr w:type="spellEnd"/>
-      <w:r>
-        <w:rPr>
-          <w:b/>
-          <w:bCs/>
-        </w:rPr>
-        <w:t xml:space="preserve"> CSDL </w:t>
-      </w:r>
-      <w:proofErr w:type="spellStart"/>
-      <w:r>
-        <w:rPr>
-          <w:b/>
-          <w:bCs/>
-        </w:rPr>
-        <w:t>và</w:t>
-      </w:r>
-      <w:proofErr w:type="spellEnd"/>
-      <w:r>
-        <w:rPr>
-          <w:b/>
-          <w:bCs/>
-        </w:rPr>
-        <w:t xml:space="preserve"> Chi </w:t>
-      </w:r>
-      <w:proofErr w:type="spellStart"/>
-      <w:r>
-        <w:rPr>
-          <w:b/>
-          <w:bCs/>
-        </w:rPr>
-        <w:t>tiết</w:t>
-      </w:r>
-      <w:proofErr w:type="spellEnd"/>
-      <w:r>
-        <w:rPr>
-          <w:b/>
-          <w:bCs/>
-        </w:rPr>
-        <w:t xml:space="preserve"> </w:t>
-      </w:r>
-      <w:proofErr w:type="spellStart"/>
-      <w:r>
-        <w:rPr>
-          <w:b/>
-          <w:bCs/>
-        </w:rPr>
-        <w:t>các</w:t>
-      </w:r>
-      <w:proofErr w:type="spellEnd"/>
-      <w:r>
-        <w:rPr>
-          <w:b/>
-          <w:bCs/>
-        </w:rPr>
-        <w:t xml:space="preserve"> </w:t>
-      </w:r>
-      <w:proofErr w:type="spellStart"/>
-      <w:r>
-        <w:rPr>
-          <w:b/>
-          <w:bCs/>
-        </w:rPr>
-        <w:t>bảng</w:t>
-      </w:r>
-      <w:proofErr w:type="spellEnd"/>
     </w:p>
     <w:p/>
     <w:tbl>
@@ -1444,46 +486,6 @@
           </w:p>
         </w:tc>
       </w:tr>
-      <w:tr>
-        <w:trPr>
-          <w:trHeight w:val="6516"/>
-        </w:trPr>
-        <w:tc>
-          <w:tcPr>
-            <w:tcW w:w="9956" w:type="dxa"/>
-            <w:shd w:val="clear" w:color="auto" w:fill="auto"/>
-          </w:tcPr>
-          <w:p>
-            <w:r>
-              <w:object w:dxaOrig="8964" w:dyaOrig="6132">
-                <v:shapetype id="_x0000_t75" coordsize="21600,21600" o:spt="75" o:preferrelative="t" path="m@4@5l@4@11@9@11@9@5xe" filled="f" stroked="f">
-                  <v:stroke joinstyle="miter"/>
-                  <v:formulas>
-                    <v:f eqn="if lineDrawn pixelLineWidth 0"/>
-                    <v:f eqn="sum @0 1 0"/>
-                    <v:f eqn="sum 0 0 @1"/>
-                    <v:f eqn="prod @2 1 2"/>
-                    <v:f eqn="prod @3 21600 pixelWidth"/>
-                    <v:f eqn="prod @3 21600 pixelHeight"/>
-                    <v:f eqn="sum @0 0 1"/>
-                    <v:f eqn="prod @6 1 2"/>
-                    <v:f eqn="prod @7 21600 pixelWidth"/>
-                    <v:f eqn="sum @8 21600 0"/>
-                    <v:f eqn="prod @7 21600 pixelHeight"/>
-                    <v:f eqn="sum @10 21600 0"/>
-                  </v:formulas>
-                  <v:path o:extrusionok="f" gradientshapeok="t" o:connecttype="rect"/>
-                  <o:lock v:ext="edit" aspectratio="t"/>
-                </v:shapetype>
-                <v:shape id="_x0000_i1025" type="#_x0000_t75" style="width:483.6pt;height:330.6pt" o:ole="">
-                  <v:imagedata r:id="rId5" o:title=""/>
-                </v:shape>
-                <o:OLEObject Type="Embed" ProgID="PBrush" ShapeID="_x0000_i1025" DrawAspect="Content" ObjectID="_1697661297" r:id="rId6"/>
-              </w:object>
-            </w:r>
-          </w:p>
-        </w:tc>
-      </w:tr>
     </w:tbl>
     <w:p>
       <w:pPr>
@@ -1502,6 +504,49 @@
           <w:u w:val="single"/>
         </w:rPr>
       </w:pPr>
+      <w:r>
+        <w:rPr>
+          <w:b/>
+          <w:bCs/>
+          <w:u w:val="single"/>
+        </w:rPr>
+        <w:lastRenderedPageBreak/>
+        <w:drawing>
+          <wp:inline distT="0" distB="0" distL="0" distR="0" wp14:anchorId="4DECA81F" wp14:editId="07D8C9DC">
+            <wp:extent cx="6120130" cy="4436745"/>
+            <wp:effectExtent l="0" t="0" r="0" b="1905"/>
+            <wp:docPr id="1" name="Picture 1"/>
+            <wp:cNvGraphicFramePr>
+              <a:graphicFrameLocks xmlns:a="http://schemas.openxmlformats.org/drawingml/2006/main" noChangeAspect="1"/>
+            </wp:cNvGraphicFramePr>
+            <a:graphic xmlns:a="http://schemas.openxmlformats.org/drawingml/2006/main">
+              <a:graphicData uri="http://schemas.openxmlformats.org/drawingml/2006/picture">
+                <pic:pic xmlns:pic="http://schemas.openxmlformats.org/drawingml/2006/picture">
+                  <pic:nvPicPr>
+                    <pic:cNvPr id="1" name=""/>
+                    <pic:cNvPicPr/>
+                  </pic:nvPicPr>
+                  <pic:blipFill>
+                    <a:blip r:embed="rId5"/>
+                    <a:stretch>
+                      <a:fillRect/>
+                    </a:stretch>
+                  </pic:blipFill>
+                  <pic:spPr>
+                    <a:xfrm>
+                      <a:off x="0" y="0"/>
+                      <a:ext cx="6120130" cy="4436745"/>
+                    </a:xfrm>
+                    <a:prstGeom prst="rect">
+                      <a:avLst/>
+                    </a:prstGeom>
+                  </pic:spPr>
+                </pic:pic>
+              </a:graphicData>
+            </a:graphic>
+          </wp:inline>
+        </w:drawing>
+      </w:r>
     </w:p>
     <w:p>
       <w:pPr>
@@ -1574,28 +619,12 @@
                 <w:lang w:eastAsia="zh-CN"/>
               </w:rPr>
             </w:pPr>
-            <w:proofErr w:type="spellStart"/>
-            <w:r>
-              <w:rPr>
-                <w:lang w:eastAsia="zh-CN"/>
-              </w:rPr>
-              <w:t>Quan</w:t>
-            </w:r>
-            <w:proofErr w:type="spellEnd"/>
-            <w:r>
-              <w:rPr>
-                <w:lang w:eastAsia="zh-CN"/>
-              </w:rPr>
-              <w:t xml:space="preserve"> </w:t>
-            </w:r>
-            <w:proofErr w:type="spellStart"/>
-            <w:r>
-              <w:rPr>
-                <w:lang w:eastAsia="zh-CN"/>
-              </w:rPr>
-              <w:t>hệ</w:t>
-            </w:r>
-            <w:proofErr w:type="spellEnd"/>
+            <w:r>
+              <w:rPr>
+                <w:lang w:eastAsia="zh-CN"/>
+              </w:rPr>
+              <w:t>Quan hệ</w:t>
+            </w:r>
           </w:p>
         </w:tc>
         <w:tc>
@@ -1615,28 +644,12 @@
                 <w:lang w:eastAsia="zh-CN"/>
               </w:rPr>
             </w:pPr>
-            <w:proofErr w:type="spellStart"/>
-            <w:r>
-              <w:rPr>
-                <w:lang w:eastAsia="zh-CN"/>
-              </w:rPr>
-              <w:t>Thuộc</w:t>
-            </w:r>
-            <w:proofErr w:type="spellEnd"/>
-            <w:r>
-              <w:rPr>
-                <w:lang w:eastAsia="zh-CN"/>
-              </w:rPr>
-              <w:t xml:space="preserve"> </w:t>
-            </w:r>
-            <w:proofErr w:type="spellStart"/>
-            <w:r>
-              <w:rPr>
-                <w:lang w:eastAsia="zh-CN"/>
-              </w:rPr>
-              <w:t>tính</w:t>
-            </w:r>
-            <w:proofErr w:type="spellEnd"/>
+            <w:r>
+              <w:rPr>
+                <w:lang w:eastAsia="zh-CN"/>
+              </w:rPr>
+              <w:t>Thuộc tính</w:t>
+            </w:r>
           </w:p>
         </w:tc>
         <w:tc>
@@ -1656,28 +669,12 @@
                 <w:lang w:eastAsia="zh-CN"/>
               </w:rPr>
             </w:pPr>
-            <w:proofErr w:type="spellStart"/>
-            <w:r>
-              <w:rPr>
-                <w:lang w:eastAsia="zh-CN"/>
-              </w:rPr>
-              <w:t>Diễn</w:t>
-            </w:r>
-            <w:proofErr w:type="spellEnd"/>
-            <w:r>
-              <w:rPr>
-                <w:lang w:eastAsia="zh-CN"/>
-              </w:rPr>
-              <w:t xml:space="preserve"> </w:t>
-            </w:r>
-            <w:proofErr w:type="spellStart"/>
-            <w:r>
-              <w:rPr>
-                <w:lang w:eastAsia="zh-CN"/>
-              </w:rPr>
-              <w:t>giải</w:t>
-            </w:r>
-            <w:proofErr w:type="spellEnd"/>
+            <w:r>
+              <w:rPr>
+                <w:lang w:eastAsia="zh-CN"/>
+              </w:rPr>
+              <w:t>Diễn giải</w:t>
+            </w:r>
           </w:p>
         </w:tc>
         <w:tc>
@@ -1697,42 +694,12 @@
                 <w:lang w:eastAsia="zh-CN"/>
               </w:rPr>
             </w:pPr>
-            <w:proofErr w:type="spellStart"/>
-            <w:r>
-              <w:rPr>
-                <w:lang w:eastAsia="zh-CN"/>
-              </w:rPr>
-              <w:t>Kiểu</w:t>
-            </w:r>
-            <w:proofErr w:type="spellEnd"/>
-            <w:r>
-              <w:rPr>
-                <w:lang w:eastAsia="zh-CN"/>
-              </w:rPr>
-              <w:t xml:space="preserve"> </w:t>
-            </w:r>
-            <w:proofErr w:type="spellStart"/>
-            <w:r>
-              <w:rPr>
-                <w:lang w:eastAsia="zh-CN"/>
-              </w:rPr>
-              <w:t>dữ</w:t>
-            </w:r>
-            <w:proofErr w:type="spellEnd"/>
-            <w:r>
-              <w:rPr>
-                <w:lang w:eastAsia="zh-CN"/>
-              </w:rPr>
-              <w:t xml:space="preserve"> </w:t>
-            </w:r>
-            <w:proofErr w:type="spellStart"/>
-            <w:r>
-              <w:rPr>
-                <w:lang w:eastAsia="zh-CN"/>
-              </w:rPr>
-              <w:t>liệu</w:t>
-            </w:r>
-            <w:proofErr w:type="spellEnd"/>
+            <w:r>
+              <w:rPr>
+                <w:lang w:eastAsia="zh-CN"/>
+              </w:rPr>
+              <w:t>Kiểu dữ liệu</w:t>
+            </w:r>
           </w:p>
         </w:tc>
       </w:tr>
@@ -1759,14 +726,12 @@
                 <w:lang w:eastAsia="zh-CN"/>
               </w:rPr>
             </w:pPr>
-            <w:proofErr w:type="spellStart"/>
             <w:r>
               <w:rPr>
                 <w:lang w:eastAsia="zh-CN"/>
               </w:rPr>
               <w:t>Project_list</w:t>
             </w:r>
-            <w:proofErr w:type="spellEnd"/>
           </w:p>
         </w:tc>
         <w:tc>
@@ -1817,14 +782,12 @@
                 <w:lang w:eastAsia="zh-CN"/>
               </w:rPr>
             </w:pPr>
-            <w:proofErr w:type="spellStart"/>
             <w:r>
               <w:rPr>
                 <w:lang w:eastAsia="zh-CN"/>
               </w:rPr>
               <w:t>Mã</w:t>
             </w:r>
-            <w:proofErr w:type="spellEnd"/>
           </w:p>
         </w:tc>
         <w:tc>
@@ -1844,14 +807,12 @@
                 <w:lang w:eastAsia="zh-CN"/>
               </w:rPr>
             </w:pPr>
-            <w:proofErr w:type="spellStart"/>
             <w:r>
               <w:rPr>
                 <w:lang w:eastAsia="zh-CN"/>
               </w:rPr>
               <w:t>Int</w:t>
             </w:r>
-            <w:proofErr w:type="spellEnd"/>
             <w:r>
               <w:rPr>
                 <w:lang w:eastAsia="zh-CN"/>
@@ -1946,33 +907,11 @@
                 <w:lang w:eastAsia="zh-CN"/>
               </w:rPr>
             </w:pPr>
-            <w:proofErr w:type="spellStart"/>
-            <w:r>
-              <w:rPr>
-                <w:lang w:eastAsia="zh-CN"/>
-              </w:rPr>
-              <w:t>Họ</w:t>
-            </w:r>
-            <w:proofErr w:type="spellEnd"/>
-            <w:r>
-              <w:rPr>
-                <w:lang w:eastAsia="zh-CN"/>
-              </w:rPr>
-              <w:t xml:space="preserve"> </w:t>
-            </w:r>
-            <w:proofErr w:type="spellStart"/>
-            <w:r>
-              <w:rPr>
-                <w:lang w:eastAsia="zh-CN"/>
-              </w:rPr>
-              <w:t>tên</w:t>
-            </w:r>
-            <w:proofErr w:type="spellEnd"/>
-            <w:r>
-              <w:rPr>
-                <w:lang w:eastAsia="zh-CN"/>
-              </w:rPr>
-              <w:t xml:space="preserve"> </w:t>
+            <w:r>
+              <w:rPr>
+                <w:lang w:eastAsia="zh-CN"/>
+              </w:rPr>
+              <w:t xml:space="preserve">Họ tên </w:t>
             </w:r>
           </w:p>
         </w:tc>
@@ -2062,7 +1001,6 @@
                 <w:lang w:eastAsia="zh-CN"/>
               </w:rPr>
             </w:pPr>
-            <w:proofErr w:type="spellStart"/>
             <w:r>
               <w:rPr>
                 <w:lang w:eastAsia="zh-CN"/>
@@ -2075,7 +1013,6 @@
               </w:rPr>
               <w:t>tart_date</w:t>
             </w:r>
-            <w:proofErr w:type="spellEnd"/>
           </w:p>
         </w:tc>
         <w:tc>
@@ -2095,42 +1032,12 @@
                 <w:lang w:eastAsia="zh-CN"/>
               </w:rPr>
             </w:pPr>
-            <w:proofErr w:type="spellStart"/>
-            <w:r>
-              <w:rPr>
-                <w:lang w:eastAsia="zh-CN"/>
-              </w:rPr>
-              <w:t>Ngày</w:t>
-            </w:r>
-            <w:proofErr w:type="spellEnd"/>
-            <w:r>
-              <w:rPr>
-                <w:lang w:eastAsia="zh-CN"/>
-              </w:rPr>
-              <w:t xml:space="preserve"> </w:t>
-            </w:r>
-            <w:proofErr w:type="spellStart"/>
-            <w:r>
-              <w:rPr>
-                <w:lang w:eastAsia="zh-CN"/>
-              </w:rPr>
-              <w:t>bắt</w:t>
-            </w:r>
-            <w:proofErr w:type="spellEnd"/>
-            <w:r>
-              <w:rPr>
-                <w:lang w:eastAsia="zh-CN"/>
-              </w:rPr>
-              <w:t xml:space="preserve"> </w:t>
-            </w:r>
-            <w:proofErr w:type="spellStart"/>
-            <w:r>
-              <w:rPr>
-                <w:lang w:eastAsia="zh-CN"/>
-              </w:rPr>
-              <w:t>đầu</w:t>
-            </w:r>
-            <w:proofErr w:type="spellEnd"/>
+            <w:r>
+              <w:rPr>
+                <w:lang w:eastAsia="zh-CN"/>
+              </w:rPr>
+              <w:t>Ngày bắt đầu</w:t>
+            </w:r>
           </w:p>
         </w:tc>
         <w:tc>
@@ -2201,7 +1108,6 @@
                 <w:lang w:eastAsia="zh-CN"/>
               </w:rPr>
             </w:pPr>
-            <w:proofErr w:type="spellStart"/>
             <w:r>
               <w:rPr>
                 <w:lang w:eastAsia="zh-CN"/>
@@ -2214,7 +1120,6 @@
               </w:rPr>
               <w:t>nd_date</w:t>
             </w:r>
-            <w:proofErr w:type="spellEnd"/>
           </w:p>
         </w:tc>
         <w:tc>
@@ -2234,42 +1139,12 @@
                 <w:lang w:eastAsia="zh-CN"/>
               </w:rPr>
             </w:pPr>
-            <w:proofErr w:type="spellStart"/>
-            <w:r>
-              <w:rPr>
-                <w:lang w:eastAsia="zh-CN"/>
-              </w:rPr>
-              <w:t>Ngày</w:t>
-            </w:r>
-            <w:proofErr w:type="spellEnd"/>
-            <w:r>
-              <w:rPr>
-                <w:lang w:eastAsia="zh-CN"/>
-              </w:rPr>
-              <w:t xml:space="preserve"> </w:t>
-            </w:r>
-            <w:proofErr w:type="spellStart"/>
-            <w:r>
-              <w:rPr>
-                <w:lang w:eastAsia="zh-CN"/>
-              </w:rPr>
-              <w:t>kết</w:t>
-            </w:r>
-            <w:proofErr w:type="spellEnd"/>
-            <w:r>
-              <w:rPr>
-                <w:lang w:eastAsia="zh-CN"/>
-              </w:rPr>
-              <w:t xml:space="preserve"> </w:t>
-            </w:r>
-            <w:proofErr w:type="spellStart"/>
-            <w:r>
-              <w:rPr>
-                <w:lang w:eastAsia="zh-CN"/>
-              </w:rPr>
-              <w:t>thúc</w:t>
-            </w:r>
-            <w:proofErr w:type="spellEnd"/>
+            <w:r>
+              <w:rPr>
+                <w:lang w:eastAsia="zh-CN"/>
+              </w:rPr>
+              <w:t>Ngày kết thúc</w:t>
+            </w:r>
           </w:p>
         </w:tc>
         <w:tc>
@@ -2340,7 +1215,6 @@
                 <w:lang w:eastAsia="zh-CN"/>
               </w:rPr>
             </w:pPr>
-            <w:proofErr w:type="spellStart"/>
             <w:r>
               <w:rPr>
                 <w:lang w:eastAsia="zh-CN"/>
@@ -2353,7 +1227,6 @@
               </w:rPr>
               <w:t>ser_ids</w:t>
             </w:r>
-            <w:proofErr w:type="spellEnd"/>
           </w:p>
         </w:tc>
         <w:tc>
@@ -2373,33 +1246,11 @@
                 <w:lang w:eastAsia="zh-CN"/>
               </w:rPr>
             </w:pPr>
-            <w:proofErr w:type="spellStart"/>
-            <w:r>
-              <w:rPr>
-                <w:lang w:eastAsia="zh-CN"/>
-              </w:rPr>
-              <w:t>Người</w:t>
-            </w:r>
-            <w:proofErr w:type="spellEnd"/>
-            <w:r>
-              <w:rPr>
-                <w:lang w:eastAsia="zh-CN"/>
-              </w:rPr>
-              <w:t xml:space="preserve"> </w:t>
-            </w:r>
-            <w:proofErr w:type="spellStart"/>
-            <w:r>
-              <w:rPr>
-                <w:lang w:eastAsia="zh-CN"/>
-              </w:rPr>
-              <w:t>dùng</w:t>
-            </w:r>
-            <w:proofErr w:type="spellEnd"/>
-            <w:r>
-              <w:rPr>
-                <w:lang w:eastAsia="zh-CN"/>
-              </w:rPr>
-              <w:t xml:space="preserve"> id</w:t>
+            <w:r>
+              <w:rPr>
+                <w:lang w:eastAsia="zh-CN"/>
+              </w:rPr>
+              <w:t>Người dùng id</w:t>
             </w:r>
           </w:p>
         </w:tc>
@@ -2420,19 +1271,11 @@
                 <w:lang w:eastAsia="zh-CN"/>
               </w:rPr>
             </w:pPr>
-            <w:proofErr w:type="spellStart"/>
-            <w:r>
-              <w:rPr>
-                <w:lang w:eastAsia="zh-CN"/>
-              </w:rPr>
-              <w:t>Int</w:t>
-            </w:r>
-            <w:proofErr w:type="spellEnd"/>
-            <w:r>
-              <w:rPr>
-                <w:lang w:eastAsia="zh-CN"/>
-              </w:rPr>
-              <w:t>(30)</w:t>
+            <w:r>
+              <w:rPr>
+                <w:lang w:eastAsia="zh-CN"/>
+              </w:rPr>
+              <w:t>Int(30)</w:t>
             </w:r>
           </w:p>
         </w:tc>
@@ -2460,14 +1303,12 @@
                 <w:lang w:eastAsia="zh-CN"/>
               </w:rPr>
             </w:pPr>
-            <w:proofErr w:type="spellStart"/>
             <w:r>
               <w:rPr>
                 <w:lang w:eastAsia="zh-CN"/>
               </w:rPr>
               <w:t>Task_list</w:t>
             </w:r>
-            <w:proofErr w:type="spellEnd"/>
           </w:p>
         </w:tc>
         <w:tc>
@@ -2512,14 +1353,12 @@
                 <w:lang w:eastAsia="zh-CN"/>
               </w:rPr>
             </w:pPr>
-            <w:proofErr w:type="spellStart"/>
             <w:r>
               <w:rPr>
                 <w:lang w:eastAsia="zh-CN"/>
               </w:rPr>
               <w:t>Mã</w:t>
             </w:r>
-            <w:proofErr w:type="spellEnd"/>
           </w:p>
         </w:tc>
         <w:tc>
@@ -2539,19 +1378,11 @@
                 <w:lang w:eastAsia="zh-CN"/>
               </w:rPr>
             </w:pPr>
-            <w:proofErr w:type="spellStart"/>
-            <w:r>
-              <w:rPr>
-                <w:lang w:eastAsia="zh-CN"/>
-              </w:rPr>
-              <w:t>Int</w:t>
-            </w:r>
-            <w:proofErr w:type="spellEnd"/>
-            <w:r>
-              <w:rPr>
-                <w:lang w:eastAsia="zh-CN"/>
-              </w:rPr>
-              <w:t>(3</w:t>
+            <w:r>
+              <w:rPr>
+                <w:lang w:eastAsia="zh-CN"/>
+              </w:rPr>
+              <w:t>Int(3</w:t>
             </w:r>
             <w:r>
               <w:rPr>
@@ -2610,14 +1441,12 @@
                 <w:lang w:eastAsia="zh-CN"/>
               </w:rPr>
             </w:pPr>
-            <w:proofErr w:type="spellStart"/>
             <w:r>
               <w:rPr>
                 <w:lang w:eastAsia="zh-CN"/>
               </w:rPr>
               <w:t>Project_id</w:t>
             </w:r>
-            <w:proofErr w:type="spellEnd"/>
           </w:p>
         </w:tc>
         <w:tc>
@@ -2637,28 +1466,12 @@
                 <w:lang w:eastAsia="zh-CN"/>
               </w:rPr>
             </w:pPr>
-            <w:proofErr w:type="spellStart"/>
-            <w:r>
-              <w:rPr>
-                <w:lang w:eastAsia="zh-CN"/>
-              </w:rPr>
-              <w:t>Dự</w:t>
-            </w:r>
-            <w:proofErr w:type="spellEnd"/>
-            <w:r>
-              <w:rPr>
-                <w:lang w:eastAsia="zh-CN"/>
-              </w:rPr>
-              <w:t xml:space="preserve"> </w:t>
-            </w:r>
-            <w:proofErr w:type="spellStart"/>
-            <w:r>
-              <w:rPr>
-                <w:lang w:eastAsia="zh-CN"/>
-              </w:rPr>
-              <w:t>án</w:t>
-            </w:r>
-            <w:proofErr w:type="spellEnd"/>
+            <w:r>
+              <w:rPr>
+                <w:lang w:eastAsia="zh-CN"/>
+              </w:rPr>
+              <w:t>Dự án</w:t>
+            </w:r>
           </w:p>
         </w:tc>
         <w:tc>
@@ -2678,19 +1491,11 @@
                 <w:lang w:eastAsia="zh-CN"/>
               </w:rPr>
             </w:pPr>
-            <w:proofErr w:type="spellStart"/>
-            <w:r>
-              <w:rPr>
-                <w:lang w:eastAsia="zh-CN"/>
-              </w:rPr>
-              <w:t>Int</w:t>
-            </w:r>
-            <w:proofErr w:type="spellEnd"/>
-            <w:r>
-              <w:rPr>
-                <w:lang w:eastAsia="zh-CN"/>
-              </w:rPr>
-              <w:t>(3</w:t>
+            <w:r>
+              <w:rPr>
+                <w:lang w:eastAsia="zh-CN"/>
+              </w:rPr>
+              <w:t>Int(3</w:t>
             </w:r>
             <w:r>
               <w:rPr>
@@ -2768,28 +1573,12 @@
                 <w:lang w:eastAsia="zh-CN"/>
               </w:rPr>
             </w:pPr>
-            <w:proofErr w:type="spellStart"/>
-            <w:r>
-              <w:rPr>
-                <w:lang w:eastAsia="zh-CN"/>
-              </w:rPr>
-              <w:t>Nhiệm</w:t>
-            </w:r>
-            <w:proofErr w:type="spellEnd"/>
-            <w:r>
-              <w:rPr>
-                <w:lang w:eastAsia="zh-CN"/>
-              </w:rPr>
-              <w:t xml:space="preserve"> </w:t>
-            </w:r>
-            <w:proofErr w:type="spellStart"/>
-            <w:r>
-              <w:rPr>
-                <w:lang w:eastAsia="zh-CN"/>
-              </w:rPr>
-              <w:t>vụ</w:t>
-            </w:r>
-            <w:proofErr w:type="spellEnd"/>
+            <w:r>
+              <w:rPr>
+                <w:lang w:eastAsia="zh-CN"/>
+              </w:rPr>
+              <w:t>Nhiệm vụ</w:t>
+            </w:r>
           </w:p>
         </w:tc>
         <w:tc>
@@ -2891,14 +1680,12 @@
                 <w:lang w:eastAsia="zh-CN"/>
               </w:rPr>
             </w:pPr>
-            <w:proofErr w:type="spellStart"/>
             <w:r>
               <w:rPr>
                 <w:lang w:eastAsia="zh-CN"/>
               </w:rPr>
               <w:t>Mã</w:t>
             </w:r>
-            <w:proofErr w:type="spellEnd"/>
           </w:p>
         </w:tc>
         <w:tc>
@@ -2918,19 +1705,11 @@
                 <w:lang w:eastAsia="zh-CN"/>
               </w:rPr>
             </w:pPr>
-            <w:proofErr w:type="spellStart"/>
-            <w:r>
-              <w:rPr>
-                <w:lang w:eastAsia="zh-CN"/>
-              </w:rPr>
-              <w:t>Int</w:t>
-            </w:r>
-            <w:proofErr w:type="spellEnd"/>
-            <w:r>
-              <w:rPr>
-                <w:lang w:eastAsia="zh-CN"/>
-              </w:rPr>
-              <w:t>(30)</w:t>
+            <w:r>
+              <w:rPr>
+                <w:lang w:eastAsia="zh-CN"/>
+              </w:rPr>
+              <w:t>Int(30)</w:t>
             </w:r>
           </w:p>
         </w:tc>
@@ -3002,28 +1781,12 @@
                 <w:lang w:eastAsia="zh-CN"/>
               </w:rPr>
             </w:pPr>
-            <w:proofErr w:type="spellStart"/>
-            <w:r>
-              <w:rPr>
-                <w:lang w:eastAsia="zh-CN"/>
-              </w:rPr>
-              <w:t>Họ</w:t>
-            </w:r>
-            <w:proofErr w:type="spellEnd"/>
-            <w:r>
-              <w:rPr>
-                <w:lang w:eastAsia="zh-CN"/>
-              </w:rPr>
-              <w:t xml:space="preserve"> </w:t>
-            </w:r>
-            <w:proofErr w:type="spellStart"/>
-            <w:r>
-              <w:rPr>
-                <w:lang w:eastAsia="zh-CN"/>
-              </w:rPr>
-              <w:t>tên</w:t>
-            </w:r>
-            <w:proofErr w:type="spellEnd"/>
+            <w:r>
+              <w:rPr>
+                <w:lang w:eastAsia="zh-CN"/>
+              </w:rPr>
+              <w:t>Họ tên</w:t>
+            </w:r>
             <w:r>
               <w:rPr>
                 <w:lang w:eastAsia="zh-CN"/>
@@ -3219,14 +1982,12 @@
                 <w:lang w:eastAsia="zh-CN"/>
               </w:rPr>
             </w:pPr>
-            <w:proofErr w:type="spellStart"/>
             <w:r>
               <w:rPr>
                 <w:lang w:eastAsia="zh-CN"/>
               </w:rPr>
               <w:t>Passwork</w:t>
             </w:r>
-            <w:proofErr w:type="spellEnd"/>
           </w:p>
         </w:tc>
         <w:tc>
@@ -3246,28 +2007,12 @@
                 <w:lang w:eastAsia="zh-CN"/>
               </w:rPr>
             </w:pPr>
-            <w:proofErr w:type="spellStart"/>
-            <w:r>
-              <w:rPr>
-                <w:lang w:eastAsia="zh-CN"/>
-              </w:rPr>
-              <w:t>Mật</w:t>
-            </w:r>
-            <w:proofErr w:type="spellEnd"/>
-            <w:r>
-              <w:rPr>
-                <w:lang w:eastAsia="zh-CN"/>
-              </w:rPr>
-              <w:t xml:space="preserve"> </w:t>
-            </w:r>
-            <w:proofErr w:type="spellStart"/>
-            <w:r>
-              <w:rPr>
-                <w:lang w:eastAsia="zh-CN"/>
-              </w:rPr>
-              <w:t>khẩu</w:t>
-            </w:r>
-            <w:proofErr w:type="spellEnd"/>
+            <w:r>
+              <w:rPr>
+                <w:lang w:eastAsia="zh-CN"/>
+              </w:rPr>
+              <w:t>Mật khẩu</w:t>
+            </w:r>
           </w:p>
         </w:tc>
         <w:tc>
@@ -3363,14 +2108,12 @@
                 <w:lang w:eastAsia="zh-CN"/>
               </w:rPr>
             </w:pPr>
-            <w:proofErr w:type="spellStart"/>
             <w:r>
               <w:rPr>
                 <w:lang w:eastAsia="zh-CN"/>
               </w:rPr>
               <w:t>Kiểu</w:t>
             </w:r>
-            <w:proofErr w:type="spellEnd"/>
           </w:p>
         </w:tc>
         <w:tc>
@@ -3390,19 +2133,11 @@
                 <w:lang w:eastAsia="zh-CN"/>
               </w:rPr>
             </w:pPr>
-            <w:proofErr w:type="spellStart"/>
-            <w:r>
-              <w:rPr>
-                <w:lang w:eastAsia="zh-CN"/>
-              </w:rPr>
-              <w:t>Tinyint</w:t>
-            </w:r>
-            <w:proofErr w:type="spellEnd"/>
-            <w:r>
-              <w:rPr>
-                <w:lang w:eastAsia="zh-CN"/>
-              </w:rPr>
-              <w:t>(1)</w:t>
+            <w:r>
+              <w:rPr>
+                <w:lang w:eastAsia="zh-CN"/>
+              </w:rPr>
+              <w:t>Tinyint(1)</w:t>
             </w:r>
           </w:p>
         </w:tc>
@@ -3526,227 +2261,7 @@
           <w:sz w:val="36"/>
           <w:szCs w:val="36"/>
         </w:rPr>
-        <w:t xml:space="preserve">3. </w:t>
-      </w:r>
-      <w:proofErr w:type="spellStart"/>
-      <w:r>
-        <w:rPr>
-          <w:b/>
-          <w:bCs/>
-          <w:sz w:val="36"/>
-          <w:szCs w:val="36"/>
-        </w:rPr>
-        <w:t>Hình</w:t>
-      </w:r>
-      <w:proofErr w:type="spellEnd"/>
-      <w:r>
-        <w:rPr>
-          <w:b/>
-          <w:bCs/>
-          <w:sz w:val="36"/>
-          <w:szCs w:val="36"/>
-        </w:rPr>
-        <w:t xml:space="preserve"> </w:t>
-      </w:r>
-      <w:proofErr w:type="spellStart"/>
-      <w:r>
-        <w:rPr>
-          <w:b/>
-          <w:bCs/>
-          <w:sz w:val="36"/>
-          <w:szCs w:val="36"/>
-        </w:rPr>
-        <w:t>ảnh</w:t>
-      </w:r>
-      <w:proofErr w:type="spellEnd"/>
-      <w:r>
-        <w:rPr>
-          <w:b/>
-          <w:bCs/>
-          <w:sz w:val="36"/>
-          <w:szCs w:val="36"/>
-        </w:rPr>
-        <w:t xml:space="preserve"> </w:t>
-      </w:r>
-      <w:proofErr w:type="spellStart"/>
-      <w:r>
-        <w:rPr>
-          <w:b/>
-          <w:bCs/>
-          <w:sz w:val="36"/>
-          <w:szCs w:val="36"/>
-        </w:rPr>
-        <w:t>kết</w:t>
-      </w:r>
-      <w:proofErr w:type="spellEnd"/>
-      <w:r>
-        <w:rPr>
-          <w:b/>
-          <w:bCs/>
-          <w:sz w:val="36"/>
-          <w:szCs w:val="36"/>
-        </w:rPr>
-        <w:t xml:space="preserve"> </w:t>
-      </w:r>
-      <w:proofErr w:type="spellStart"/>
-      <w:r>
-        <w:rPr>
-          <w:b/>
-          <w:bCs/>
-          <w:sz w:val="36"/>
-          <w:szCs w:val="36"/>
-        </w:rPr>
-        <w:t>quả</w:t>
-      </w:r>
-      <w:proofErr w:type="spellEnd"/>
-      <w:r>
-        <w:rPr>
-          <w:b/>
-          <w:bCs/>
-          <w:sz w:val="36"/>
-          <w:szCs w:val="36"/>
-        </w:rPr>
-        <w:t xml:space="preserve"> </w:t>
-      </w:r>
-      <w:proofErr w:type="spellStart"/>
-      <w:r>
-        <w:rPr>
-          <w:b/>
-          <w:bCs/>
-          <w:sz w:val="36"/>
-          <w:szCs w:val="36"/>
-        </w:rPr>
-        <w:t>các</w:t>
-      </w:r>
-      <w:proofErr w:type="spellEnd"/>
-      <w:r>
-        <w:rPr>
-          <w:b/>
-          <w:bCs/>
-          <w:sz w:val="36"/>
-          <w:szCs w:val="36"/>
-        </w:rPr>
-        <w:t xml:space="preserve"> </w:t>
-      </w:r>
-      <w:proofErr w:type="spellStart"/>
-      <w:r>
-        <w:rPr>
-          <w:b/>
-          <w:bCs/>
-          <w:sz w:val="36"/>
-          <w:szCs w:val="36"/>
-        </w:rPr>
-        <w:t>chức</w:t>
-      </w:r>
-      <w:proofErr w:type="spellEnd"/>
-      <w:r>
-        <w:rPr>
-          <w:b/>
-          <w:bCs/>
-          <w:sz w:val="36"/>
-          <w:szCs w:val="36"/>
-        </w:rPr>
-        <w:t xml:space="preserve"> </w:t>
-      </w:r>
-      <w:proofErr w:type="spellStart"/>
-      <w:r>
-        <w:rPr>
-          <w:b/>
-          <w:bCs/>
-          <w:sz w:val="36"/>
-          <w:szCs w:val="36"/>
-        </w:rPr>
-        <w:t>năng</w:t>
-      </w:r>
-      <w:proofErr w:type="spellEnd"/>
-      <w:r>
-        <w:rPr>
-          <w:b/>
-          <w:bCs/>
-          <w:sz w:val="36"/>
-          <w:szCs w:val="36"/>
-        </w:rPr>
-        <w:t xml:space="preserve"> </w:t>
-      </w:r>
-      <w:proofErr w:type="spellStart"/>
-      <w:r>
-        <w:rPr>
-          <w:b/>
-          <w:bCs/>
-          <w:sz w:val="36"/>
-          <w:szCs w:val="36"/>
-        </w:rPr>
-        <w:t>đã</w:t>
-      </w:r>
-      <w:proofErr w:type="spellEnd"/>
-      <w:r>
-        <w:rPr>
-          <w:b/>
-          <w:bCs/>
-          <w:sz w:val="36"/>
-          <w:szCs w:val="36"/>
-        </w:rPr>
-        <w:t xml:space="preserve"> </w:t>
-      </w:r>
-      <w:proofErr w:type="spellStart"/>
-      <w:r>
-        <w:rPr>
-          <w:b/>
-          <w:bCs/>
-          <w:sz w:val="36"/>
-          <w:szCs w:val="36"/>
-        </w:rPr>
-        <w:t>thực</w:t>
-      </w:r>
-      <w:proofErr w:type="spellEnd"/>
-      <w:r>
-        <w:rPr>
-          <w:b/>
-          <w:bCs/>
-          <w:sz w:val="36"/>
-          <w:szCs w:val="36"/>
-        </w:rPr>
-        <w:t xml:space="preserve"> </w:t>
-      </w:r>
-      <w:proofErr w:type="spellStart"/>
-      <w:r>
-        <w:rPr>
-          <w:b/>
-          <w:bCs/>
-          <w:sz w:val="36"/>
-          <w:szCs w:val="36"/>
-        </w:rPr>
-        <w:t>hiện</w:t>
-      </w:r>
-      <w:proofErr w:type="spellEnd"/>
-      <w:r>
-        <w:rPr>
-          <w:b/>
-          <w:bCs/>
-          <w:sz w:val="36"/>
-          <w:szCs w:val="36"/>
-        </w:rPr>
-        <w:t xml:space="preserve"> </w:t>
-      </w:r>
-      <w:proofErr w:type="spellStart"/>
-      <w:r>
-        <w:rPr>
-          <w:b/>
-          <w:bCs/>
-          <w:sz w:val="36"/>
-          <w:szCs w:val="36"/>
-        </w:rPr>
-        <w:t>được</w:t>
-      </w:r>
-      <w:proofErr w:type="spellEnd"/>
-      <w:r>
-        <w:rPr>
-          <w:b/>
-          <w:bCs/>
-          <w:sz w:val="36"/>
-          <w:szCs w:val="36"/>
-        </w:rPr>
-        <w:t>.</w:t>
+        <w:t>3. Hình ảnh kết quả các chức năng đã thực hiện được.</w:t>
       </w:r>
     </w:p>
     <w:p>
@@ -3759,7 +2274,7 @@
         </w:rPr>
         <w:lastRenderedPageBreak/>
         <w:drawing>
-          <wp:inline distT="0" distB="0" distL="0" distR="0">
+          <wp:inline distT="0" distB="0" distL="0" distR="0" wp14:anchorId="39CB65DF" wp14:editId="4B0FEC56">
             <wp:extent cx="6148070" cy="7696200"/>
             <wp:effectExtent l="0" t="0" r="5080" b="0"/>
             <wp:docPr id="4" name="Picture 4"/>
@@ -3776,7 +2291,7 @@
                     </pic:cNvPicPr>
                   </pic:nvPicPr>
                   <pic:blipFill>
-                    <a:blip r:embed="rId7">
+                    <a:blip r:embed="rId6">
                       <a:extLst>
                         <a:ext uri="{28A0092B-C50C-407E-A947-70E740481C1C}">
                           <a14:useLocalDpi xmlns:a14="http://schemas.microsoft.com/office/drawing/2010/main" val="0"/>
@@ -3822,35 +2337,9 @@
       <w:pPr>
         <w:jc w:val="center"/>
       </w:pPr>
-      <w:proofErr w:type="spellStart"/>
       <w:r>
-        <w:t>Giao</w:t>
+        <w:t>Giao diện Trang chủ</w:t>
       </w:r>
-      <w:proofErr w:type="spellEnd"/>
-      <w:r>
-        <w:t xml:space="preserve"> </w:t>
-      </w:r>
-      <w:proofErr w:type="spellStart"/>
-      <w:r>
-        <w:t>diện</w:t>
-      </w:r>
-      <w:proofErr w:type="spellEnd"/>
-      <w:r>
-        <w:t xml:space="preserve"> </w:t>
-      </w:r>
-      <w:proofErr w:type="spellStart"/>
-      <w:r>
-        <w:t>Trang</w:t>
-      </w:r>
-      <w:proofErr w:type="spellEnd"/>
-      <w:r>
-        <w:t xml:space="preserve"> </w:t>
-      </w:r>
-      <w:proofErr w:type="spellStart"/>
-      <w:r>
-        <w:t>chủ</w:t>
-      </w:r>
-      <w:proofErr w:type="spellEnd"/>
     </w:p>
     <w:p>
       <w:pPr>
@@ -3873,7 +2362,7 @@
         </w:rPr>
         <w:lastRenderedPageBreak/>
         <w:drawing>
-          <wp:inline distT="0" distB="0" distL="0" distR="0">
+          <wp:inline distT="0" distB="0" distL="0" distR="0" wp14:anchorId="3CEA6E4B" wp14:editId="0895FEED">
             <wp:extent cx="6111240" cy="3649980"/>
             <wp:effectExtent l="0" t="0" r="3810" b="7620"/>
             <wp:docPr id="2" name="Picture 2"/>
@@ -3890,7 +2379,7 @@
                     </pic:cNvPicPr>
                   </pic:nvPicPr>
                   <pic:blipFill>
-                    <a:blip r:embed="rId8">
+                    <a:blip r:embed="rId7">
                       <a:extLst>
                         <a:ext uri="{28A0092B-C50C-407E-A947-70E740481C1C}">
                           <a14:useLocalDpi xmlns:a14="http://schemas.microsoft.com/office/drawing/2010/main" val="0"/>
@@ -3940,43 +2429,15 @@
         </w:rPr>
         <w:t xml:space="preserve">                                    </w:t>
       </w:r>
-      <w:proofErr w:type="spellStart"/>
       <w:r>
-        <w:t>Giao</w:t>
+        <w:t xml:space="preserve">Giao diện trang </w:t>
       </w:r>
-      <w:proofErr w:type="spellEnd"/>
       <w:r>
-        <w:t xml:space="preserve"> </w:t>
+        <w:t xml:space="preserve">Đăng </w:t>
       </w:r>
-      <w:proofErr w:type="spellStart"/>
-      <w:r>
-        <w:t>diện</w:t>
-      </w:r>
-      <w:proofErr w:type="spellEnd"/>
-      <w:r>
-        <w:t xml:space="preserve"> </w:t>
-      </w:r>
-      <w:proofErr w:type="spellStart"/>
-      <w:r>
-        <w:t>trang</w:t>
-      </w:r>
-      <w:proofErr w:type="spellEnd"/>
-      <w:r>
-        <w:t xml:space="preserve"> </w:t>
-      </w:r>
-      <w:proofErr w:type="spellStart"/>
-      <w:r>
-        <w:t>Đăng</w:t>
-      </w:r>
-      <w:proofErr w:type="spellEnd"/>
-      <w:r>
-        <w:t xml:space="preserve"> </w:t>
-      </w:r>
-      <w:proofErr w:type="spellStart"/>
       <w:r>
         <w:t>Nhập</w:t>
       </w:r>
-      <w:proofErr w:type="spellEnd"/>
       <w:r>
         <w:t>.</w:t>
       </w:r>
@@ -3988,7 +2449,7 @@
           <w:noProof/>
         </w:rPr>
         <w:drawing>
-          <wp:inline distT="0" distB="0" distL="0" distR="0">
+          <wp:inline distT="0" distB="0" distL="0" distR="0" wp14:anchorId="7D618F1A" wp14:editId="22BBE3D0">
             <wp:extent cx="6096000" cy="4069080"/>
             <wp:effectExtent l="0" t="0" r="0" b="7620"/>
             <wp:docPr id="3" name="Picture 3"/>
@@ -4005,7 +2466,7 @@
                     </pic:cNvPicPr>
                   </pic:nvPicPr>
                   <pic:blipFill>
-                    <a:blip r:embed="rId9">
+                    <a:blip r:embed="rId8">
                       <a:extLst>
                         <a:ext uri="{28A0092B-C50C-407E-A947-70E740481C1C}">
                           <a14:useLocalDpi xmlns:a14="http://schemas.microsoft.com/office/drawing/2010/main" val="0"/>
@@ -4045,45 +2506,11 @@
         <w:t xml:space="preserve">         </w:t>
       </w:r>
       <w:r>
-        <w:t xml:space="preserve">     </w:t>
+        <w:t xml:space="preserve">     Giao diện trang Đăng </w:t>
       </w:r>
-      <w:proofErr w:type="spellStart"/>
-      <w:r>
-        <w:t>Giao</w:t>
-      </w:r>
-      <w:proofErr w:type="spellEnd"/>
-      <w:r>
-        <w:t xml:space="preserve"> </w:t>
-      </w:r>
-      <w:proofErr w:type="spellStart"/>
-      <w:r>
-        <w:t>diện</w:t>
-      </w:r>
-      <w:proofErr w:type="spellEnd"/>
-      <w:r>
-        <w:t xml:space="preserve"> </w:t>
-      </w:r>
-      <w:proofErr w:type="spellStart"/>
-      <w:r>
-        <w:t>trang</w:t>
-      </w:r>
-      <w:proofErr w:type="spellEnd"/>
-      <w:r>
-        <w:t xml:space="preserve"> </w:t>
-      </w:r>
-      <w:proofErr w:type="spellStart"/>
-      <w:r>
-        <w:t>Đăng</w:t>
-      </w:r>
-      <w:proofErr w:type="spellEnd"/>
-      <w:r>
-        <w:t xml:space="preserve"> </w:t>
-      </w:r>
-      <w:proofErr w:type="spellStart"/>
       <w:r>
         <w:t>Ký</w:t>
       </w:r>
-      <w:proofErr w:type="spellEnd"/>
     </w:p>
     <w:p/>
     <w:p>
@@ -4093,7 +2520,7 @@
         </w:rPr>
         <w:lastRenderedPageBreak/>
         <w:drawing>
-          <wp:inline distT="0" distB="0" distL="0" distR="0">
+          <wp:inline distT="0" distB="0" distL="0" distR="0" wp14:anchorId="1D1F76B6" wp14:editId="5B19D6EB">
             <wp:extent cx="6096000" cy="3124200"/>
             <wp:effectExtent l="0" t="0" r="0" b="0"/>
             <wp:docPr id="7" name="Picture 7"/>
@@ -4110,7 +2537,7 @@
                     </pic:cNvPicPr>
                   </pic:nvPicPr>
                   <pic:blipFill>
-                    <a:blip r:embed="rId10">
+                    <a:blip r:embed="rId9">
                       <a:extLst>
                         <a:ext uri="{28A0092B-C50C-407E-A947-70E740481C1C}">
                           <a14:useLocalDpi xmlns:a14="http://schemas.microsoft.com/office/drawing/2010/main" val="0"/>
@@ -4151,7 +2578,7 @@
           <w:noProof/>
         </w:rPr>
         <w:drawing>
-          <wp:inline distT="0" distB="0" distL="0" distR="0">
+          <wp:inline distT="0" distB="0" distL="0" distR="0" wp14:anchorId="0956D50F" wp14:editId="63385233">
             <wp:extent cx="6118860" cy="2987040"/>
             <wp:effectExtent l="0" t="0" r="0" b="3810"/>
             <wp:docPr id="11" name="Picture 11"/>
@@ -4168,7 +2595,7 @@
                     </pic:cNvPicPr>
                   </pic:nvPicPr>
                   <pic:blipFill>
-                    <a:blip r:embed="rId11">
+                    <a:blip r:embed="rId10">
                       <a:extLst>
                         <a:ext uri="{28A0092B-C50C-407E-A947-70E740481C1C}">
                           <a14:useLocalDpi xmlns:a14="http://schemas.microsoft.com/office/drawing/2010/main" val="0"/>
@@ -4211,7 +2638,7 @@
           <w:noProof/>
         </w:rPr>
         <w:drawing>
-          <wp:inline distT="0" distB="0" distL="0" distR="0">
+          <wp:inline distT="0" distB="0" distL="0" distR="0" wp14:anchorId="02B65FC0" wp14:editId="2983E779">
             <wp:extent cx="6111240" cy="3314700"/>
             <wp:effectExtent l="0" t="0" r="3810" b="0"/>
             <wp:docPr id="12" name="Picture 12"/>
@@ -4228,7 +2655,7 @@
                     </pic:cNvPicPr>
                   </pic:nvPicPr>
                   <pic:blipFill>
-                    <a:blip r:embed="rId12">
+                    <a:blip r:embed="rId11">
                       <a:extLst>
                         <a:ext uri="{28A0092B-C50C-407E-A947-70E740481C1C}">
                           <a14:useLocalDpi xmlns:a14="http://schemas.microsoft.com/office/drawing/2010/main" val="0"/>
@@ -4274,7 +2701,7 @@
           <w:noProof/>
         </w:rPr>
         <w:drawing>
-          <wp:inline distT="0" distB="0" distL="0" distR="0">
+          <wp:inline distT="0" distB="0" distL="0" distR="0" wp14:anchorId="4453D291" wp14:editId="5EC1EBB3">
             <wp:extent cx="6111240" cy="3299460"/>
             <wp:effectExtent l="0" t="0" r="3810" b="0"/>
             <wp:docPr id="14" name="Picture 14"/>
@@ -4291,7 +2718,7 @@
                     </pic:cNvPicPr>
                   </pic:nvPicPr>
                   <pic:blipFill>
-                    <a:blip r:embed="rId13">
+                    <a:blip r:embed="rId12">
                       <a:extLst>
                         <a:ext uri="{28A0092B-C50C-407E-A947-70E740481C1C}">
                           <a14:useLocalDpi xmlns:a14="http://schemas.microsoft.com/office/drawing/2010/main" val="0"/>
@@ -4327,35 +2754,9 @@
       <w:r>
         <w:t xml:space="preserve">                                                             </w:t>
       </w:r>
-      <w:proofErr w:type="spellStart"/>
       <w:r>
-        <w:t>Giao</w:t>
+        <w:t>Giao diện người dùng</w:t>
       </w:r>
-      <w:proofErr w:type="spellEnd"/>
-      <w:r>
-        <w:t xml:space="preserve"> </w:t>
-      </w:r>
-      <w:proofErr w:type="spellStart"/>
-      <w:r>
-        <w:t>diện</w:t>
-      </w:r>
-      <w:proofErr w:type="spellEnd"/>
-      <w:r>
-        <w:t xml:space="preserve"> </w:t>
-      </w:r>
-      <w:proofErr w:type="spellStart"/>
-      <w:r>
-        <w:t>người</w:t>
-      </w:r>
-      <w:proofErr w:type="spellEnd"/>
-      <w:r>
-        <w:t xml:space="preserve"> </w:t>
-      </w:r>
-      <w:proofErr w:type="spellStart"/>
-      <w:r>
-        <w:t>dùng</w:t>
-      </w:r>
-      <w:proofErr w:type="spellEnd"/>
       <w:r>
         <w:t xml:space="preserve">   </w:t>
       </w:r>
@@ -4373,7 +2774,7 @@
 </file>
 
 <file path=word/numbering.xml><?xml version="1.0" encoding="utf-8"?>
-<w:numbering xmlns:wpc="http://schemas.microsoft.com/office/word/2010/wordprocessingCanvas" xmlns:cx="http://schemas.microsoft.com/office/drawing/2014/chartex" xmlns:mc="http://schemas.openxmlformats.org/markup-compatibility/2006" xmlns:o="urn:schemas-microsoft-com:office:office" xmlns:r="http://schemas.openxmlformats.org/officeDocument/2006/relationships" xmlns:m="http://schemas.openxmlformats.org/officeDocument/2006/math" xmlns:v="urn:schemas-microsoft-com:vml" xmlns:wp14="http://schemas.microsoft.com/office/word/2010/wordprocessingDrawing" xmlns:wp="http://schemas.openxmlformats.org/drawingml/2006/wordprocessingDrawing" xmlns:w10="urn:schemas-microsoft-com:office:word" xmlns:w="http://schemas.openxmlformats.org/wordprocessingml/2006/main" xmlns:w14="http://schemas.microsoft.com/office/word/2010/wordml" xmlns:w15="http://schemas.microsoft.com/office/word/2012/wordml" xmlns:w16se="http://schemas.microsoft.com/office/word/2015/wordml/symex" xmlns:wpg="http://schemas.microsoft.com/office/word/2010/wordprocessingGroup" xmlns:wpi="http://schemas.microsoft.com/office/word/2010/wordprocessingInk" xmlns:wne="http://schemas.microsoft.com/office/word/2006/wordml" xmlns:wps="http://schemas.microsoft.com/office/word/2010/wordprocessingShape" mc:Ignorable="w14 w15 w16se wp14">
+<w:numbering xmlns:wpc="http://schemas.microsoft.com/office/word/2010/wordprocessingCanvas" xmlns:cx="http://schemas.microsoft.com/office/drawing/2014/chartex" xmlns:cx1="http://schemas.microsoft.com/office/drawing/2015/9/8/chartex" xmlns:cx2="http://schemas.microsoft.com/office/drawing/2015/10/21/chartex" xmlns:cx3="http://schemas.microsoft.com/office/drawing/2016/5/9/chartex" xmlns:cx4="http://schemas.microsoft.com/office/drawing/2016/5/10/chartex" xmlns:cx5="http://schemas.microsoft.com/office/drawing/2016/5/11/chartex" xmlns:cx6="http://schemas.microsoft.com/office/drawing/2016/5/12/chartex" xmlns:cx7="http://schemas.microsoft.com/office/drawing/2016/5/13/chartex" xmlns:cx8="http://schemas.microsoft.com/office/drawing/2016/5/14/chartex" xmlns:mc="http://schemas.openxmlformats.org/markup-compatibility/2006" xmlns:aink="http://schemas.microsoft.com/office/drawing/2016/ink" xmlns:am3d="http://schemas.microsoft.com/office/drawing/2017/model3d" xmlns:o="urn:schemas-microsoft-com:office:office" xmlns:r="http://schemas.openxmlformats.org/officeDocument/2006/relationships" xmlns:m="http://schemas.openxmlformats.org/officeDocument/2006/math" xmlns:v="urn:schemas-microsoft-com:vml" xmlns:wp14="http://schemas.microsoft.com/office/word/2010/wordprocessingDrawing" xmlns:wp="http://schemas.openxmlformats.org/drawingml/2006/wordprocessingDrawing" xmlns:w10="urn:schemas-microsoft-com:office:word" xmlns:w="http://schemas.openxmlformats.org/wordprocessingml/2006/main" xmlns:w14="http://schemas.microsoft.com/office/word/2010/wordml" xmlns:w15="http://schemas.microsoft.com/office/word/2012/wordml" xmlns:w16cex="http://schemas.microsoft.com/office/word/2018/wordml/cex" xmlns:w16cid="http://schemas.microsoft.com/office/word/2016/wordml/cid" xmlns:w16="http://schemas.microsoft.com/office/word/2018/wordml" xmlns:w16sdtdh="http://schemas.microsoft.com/office/word/2020/wordml/sdtdatahash" xmlns:w16se="http://schemas.microsoft.com/office/word/2015/wordml/symex" xmlns:wpg="http://schemas.microsoft.com/office/word/2010/wordprocessingGroup" xmlns:wpi="http://schemas.microsoft.com/office/word/2010/wordprocessingInk" xmlns:wne="http://schemas.microsoft.com/office/word/2006/wordml" xmlns:wps="http://schemas.microsoft.com/office/word/2010/wordprocessingShape" mc:Ignorable="w14 w15 w16se w16cid w16 w16cex w16sdtdh wp14">
   <w:abstractNum w:abstractNumId="0" w15:restartNumberingAfterBreak="0">
     <w:nsid w:val="6034090B"/>
     <w:multiLevelType w:val="hybridMultilevel"/>
@@ -4585,7 +2986,7 @@
 </file>
 
 <file path=word/styles.xml><?xml version="1.0" encoding="utf-8"?>
-<w:styles xmlns:mc="http://schemas.openxmlformats.org/markup-compatibility/2006" xmlns:r="http://schemas.openxmlformats.org/officeDocument/2006/relationships" xmlns:w="http://schemas.openxmlformats.org/wordprocessingml/2006/main" xmlns:w14="http://schemas.microsoft.com/office/word/2010/wordml" xmlns:w15="http://schemas.microsoft.com/office/word/2012/wordml" xmlns:w16se="http://schemas.microsoft.com/office/word/2015/wordml/symex" mc:Ignorable="w14 w15 w16se">
+<w:styles xmlns:mc="http://schemas.openxmlformats.org/markup-compatibility/2006" xmlns:r="http://schemas.openxmlformats.org/officeDocument/2006/relationships" xmlns:w="http://schemas.openxmlformats.org/wordprocessingml/2006/main" xmlns:w14="http://schemas.microsoft.com/office/word/2010/wordml" xmlns:w15="http://schemas.microsoft.com/office/word/2012/wordml" xmlns:w16cex="http://schemas.microsoft.com/office/word/2018/wordml/cex" xmlns:w16cid="http://schemas.microsoft.com/office/word/2016/wordml/cid" xmlns:w16="http://schemas.microsoft.com/office/word/2018/wordml" xmlns:w16sdtdh="http://schemas.microsoft.com/office/word/2020/wordml/sdtdatahash" xmlns:w16se="http://schemas.microsoft.com/office/word/2015/wordml/symex" mc:Ignorable="w14 w15 w16se w16cid w16 w16cex w16sdtdh">
   <w:docDefaults>
     <w:rPrDefault>
       <w:rPr>
@@ -4601,7 +3002,7 @@
       </w:pPr>
     </w:pPrDefault>
   </w:docDefaults>
-  <w:latentStyles w:defLockedState="0" w:defUIPriority="99" w:defSemiHidden="0" w:defUnhideWhenUsed="0" w:defQFormat="0" w:count="371">
+  <w:latentStyles w:defLockedState="0" w:defUIPriority="99" w:defSemiHidden="0" w:defUnhideWhenUsed="0" w:defQFormat="0" w:count="376">
     <w:lsdException w:name="Normal" w:uiPriority="0" w:qFormat="1"/>
     <w:lsdException w:name="heading 1" w:uiPriority="9" w:qFormat="1"/>
     <w:lsdException w:name="heading 2" w:semiHidden="1" w:uiPriority="9" w:unhideWhenUsed="1" w:qFormat="1"/>
@@ -4707,7 +3108,6 @@
     <w:lsdException w:name="HTML Sample" w:semiHidden="1" w:unhideWhenUsed="1"/>
     <w:lsdException w:name="HTML Typewriter" w:semiHidden="1" w:unhideWhenUsed="1"/>
     <w:lsdException w:name="HTML Variable" w:semiHidden="1" w:unhideWhenUsed="1"/>
-    <w:lsdException w:name="Normal Table" w:semiHidden="1" w:unhideWhenUsed="1"/>
     <w:lsdException w:name="annotation subject" w:semiHidden="1" w:unhideWhenUsed="1"/>
     <w:lsdException w:name="No List" w:semiHidden="1" w:unhideWhenUsed="1"/>
     <w:lsdException w:name="Outline List 1" w:semiHidden="1" w:unhideWhenUsed="1"/>
@@ -4750,11 +3150,8 @@
     <w:lsdException w:name="Table Contemporary" w:semiHidden="1" w:unhideWhenUsed="1"/>
     <w:lsdException w:name="Table Elegant" w:semiHidden="1" w:unhideWhenUsed="1"/>
     <w:lsdException w:name="Table Professional" w:semiHidden="1" w:unhideWhenUsed="1"/>
-    <w:lsdException w:name="Table Subtle 1" w:semiHidden="1" w:unhideWhenUsed="1"/>
     <w:lsdException w:name="Table Subtle 2" w:semiHidden="1" w:unhideWhenUsed="1"/>
     <w:lsdException w:name="Table Web 1" w:semiHidden="1" w:unhideWhenUsed="1"/>
-    <w:lsdException w:name="Table Web 2" w:semiHidden="1" w:unhideWhenUsed="1"/>
-    <w:lsdException w:name="Table Web 3" w:semiHidden="1" w:unhideWhenUsed="1"/>
     <w:lsdException w:name="Balloon Text" w:semiHidden="1" w:unhideWhenUsed="1"/>
     <w:lsdException w:name="Table Grid" w:uiPriority="39"/>
     <w:lsdException w:name="Table Theme" w:semiHidden="1" w:unhideWhenUsed="1"/>
@@ -4973,6 +3370,11 @@
     <w:lsdException w:name="List Table 5 Dark Accent 6" w:uiPriority="50"/>
     <w:lsdException w:name="List Table 6 Colorful Accent 6" w:uiPriority="51"/>
     <w:lsdException w:name="List Table 7 Colorful Accent 6" w:uiPriority="52"/>
+    <w:lsdException w:name="Mention" w:semiHidden="1" w:unhideWhenUsed="1"/>
+    <w:lsdException w:name="Smart Hyperlink" w:semiHidden="1" w:unhideWhenUsed="1"/>
+    <w:lsdException w:name="Hashtag" w:semiHidden="1" w:unhideWhenUsed="1"/>
+    <w:lsdException w:name="Unresolved Mention" w:semiHidden="1" w:unhideWhenUsed="1"/>
+    <w:lsdException w:name="Smart Link" w:semiHidden="1" w:unhideWhenUsed="1"/>
   </w:latentStyles>
   <w:style w:type="paragraph" w:default="1" w:styleId="Normal">
     <w:name w:val="Normal"/>
